--- a/videos/Video Script - UK.docx
+++ b/videos/Video Script - UK.docx
@@ -75,19 +75,31 @@
         <w:jc w:val="center"/>
         <w:rPr>
           <w:b/>
-          <w:lang w:val="de-DE"/>
+          <w:lang w:val="en-US"/>
         </w:rPr>
       </w:pPr>
       <w:r>
         <w:rPr>
           <w:b/>
-          <w:lang w:val="de-DE"/>
+          <w:lang w:val="en-US"/>
         </w:rPr>
         <w:t xml:space="preserve">Policy Video Script </w:t>
       </w:r>
     </w:p>
-    <w:p/>
-    <w:p/>
+    <w:p>
+      <w:pPr>
+        <w:rPr>
+          <w:lang w:val="en-US"/>
+        </w:rPr>
+      </w:pPr>
+    </w:p>
+    <w:p>
+      <w:pPr>
+        <w:rPr>
+          <w:lang w:val="en-US"/>
+        </w:rPr>
+      </w:pPr>
+    </w:p>
     <w:tbl>
       <w:tblPr>
         <w:tblStyle w:val="TableGrid"/>
@@ -701,7 +713,34 @@
               <w:rPr>
                 <w:lang w:val="en-US"/>
               </w:rPr>
-              <w:t>Now, let’s turn to a policy that combines a tax on carbon emissions to reduce emissions and cash transfers to protect people’s purchasing power.</w:t>
+              <w:t>Now, let’s turn to a</w:t>
+            </w:r>
+            <w:r>
+              <w:rPr>
+                <w:lang w:val="en-US"/>
+              </w:rPr>
+              <w:t xml:space="preserve"> </w:t>
+            </w:r>
+            <w:bookmarkStart w:id="0" w:name="_GoBack"/>
+            <w:r>
+              <w:rPr>
+                <w:b/>
+                <w:lang w:val="en-US"/>
+              </w:rPr>
+              <w:t>national</w:t>
+            </w:r>
+            <w:r>
+              <w:rPr>
+                <w:lang w:val="en-US"/>
+              </w:rPr>
+              <w:t xml:space="preserve"> </w:t>
+            </w:r>
+            <w:bookmarkEnd w:id="0"/>
+            <w:r>
+              <w:rPr>
+                <w:lang w:val="en-US"/>
+              </w:rPr>
+              <w:t>policy that combines a tax on carbon emissions to reduce emissions and cash transfers to protect people’s purchasing power.</w:t>
             </w:r>
           </w:p>
         </w:tc>
@@ -2249,15 +2288,7 @@
               <w:rPr>
                 <w:lang w:val="en-US"/>
               </w:rPr>
-              <w:t>G</w:t>
-            </w:r>
-            <w:bookmarkStart w:id="0" w:name="_GoBack"/>
-            <w:bookmarkEnd w:id="0"/>
-            <w:r>
-              <w:rPr>
-                <w:lang w:val="en-US"/>
-              </w:rPr>
-              <w:t>raph (if possible, animated) of historic CO</w:t>
+              <w:t>Graph (if possible, animated) of historic CO</w:t>
             </w:r>
             <w:r>
               <w:rPr>

--- a/videos/Video Script - UK.docx
+++ b/videos/Video Script - UK.docx
@@ -721,7 +721,6 @@
               </w:rPr>
               <w:t xml:space="preserve"> </w:t>
             </w:r>
-            <w:bookmarkStart w:id="0" w:name="_GoBack"/>
             <w:r>
               <w:rPr>
                 <w:b/>
@@ -733,14 +732,7 @@
               <w:rPr>
                 <w:lang w:val="en-US"/>
               </w:rPr>
-              <w:t xml:space="preserve"> </w:t>
-            </w:r>
-            <w:bookmarkEnd w:id="0"/>
-            <w:r>
-              <w:rPr>
-                <w:lang w:val="en-US"/>
-              </w:rPr>
-              <w:t>policy that combines a tax on carbon emissions to reduce emissions and cash transfers to protect people’s purchasing power.</w:t>
+              <w:t xml:space="preserve"> policy that combines a tax on carbon emissions to reduce emissions and cash transfers to protect people’s purchasing power.</w:t>
             </w:r>
           </w:p>
         </w:tc>
@@ -2636,7 +2628,56 @@
                 <w:b/>
                 <w:lang w:val="en-US"/>
               </w:rPr>
-              <w:t xml:space="preserve">    - in 2015, 80% of Londoners experienced overheating in their homes, moreover the 2003 UK heatwave caused business losses of £400-500 million</w:t>
+              <w:t xml:space="preserve">    - in 2015, 80% of Londoners experienced overheating in their homes, </w:t>
+            </w:r>
+            <w:r>
+              <w:rPr>
+                <w:b/>
+                <w:lang w:val="en-US"/>
+              </w:rPr>
+              <w:t>while</w:t>
+            </w:r>
+            <w:r>
+              <w:rPr>
+                <w:b/>
+                <w:lang w:val="en-US"/>
+              </w:rPr>
+              <w:t xml:space="preserve"> the heatwave</w:t>
+            </w:r>
+            <w:r>
+              <w:rPr>
+                <w:b/>
+                <w:lang w:val="en-US"/>
+              </w:rPr>
+              <w:t xml:space="preserve"> of 2003</w:t>
+            </w:r>
+            <w:r>
+              <w:rPr>
+                <w:b/>
+                <w:lang w:val="en-US"/>
+              </w:rPr>
+              <w:t xml:space="preserve"> caused business losses of </w:t>
+            </w:r>
+            <w:r>
+              <w:rPr>
+                <w:b/>
+                <w:lang w:val="en-US"/>
+              </w:rPr>
+              <w:t xml:space="preserve">about </w:t>
+            </w:r>
+            <w:r>
+              <w:rPr>
+                <w:b/>
+                <w:lang w:val="en-US"/>
+              </w:rPr>
+              <w:t>500 million</w:t>
+            </w:r>
+            <w:r>
+              <w:rPr>
+                <w:b/>
+                <w:lang w:val="en-US"/>
+              </w:rPr>
+              <w:t xml:space="preserve"> pounds</w:t>
             </w:r>
           </w:p>
         </w:tc>
@@ -2657,6 +2698,145 @@
                 <w:lang w:val="en-US"/>
               </w:rPr>
               <w:t>Show people fainting due to heat and business closing</w:t>
+            </w:r>
+          </w:p>
+        </w:tc>
+      </w:tr>
+      <w:tr>
+        <w:tc>
+          <w:tcPr>
+            <w:tcW w:w="7230" w:type="dxa"/>
+          </w:tcPr>
+          <w:p>
+            <w:pPr>
+              <w:pStyle w:val="ListParagraph"/>
+              <w:numPr>
+                <w:ilvl w:val="0"/>
+                <w:numId w:val="4"/>
+              </w:numPr>
+              <w:rPr>
+                <w:b/>
+                <w:lang w:val="en-US"/>
+              </w:rPr>
+            </w:pPr>
+            <w:r>
+              <w:rPr>
+                <w:b/>
+                <w:lang w:val="en-US"/>
+              </w:rPr>
+              <w:t xml:space="preserve">Air pollution generated by fossil fuel combustion is already responsible for </w:t>
+            </w:r>
+            <w:r>
+              <w:rPr>
+                <w:b/>
+                <w:lang w:val="en-US"/>
+              </w:rPr>
+              <w:t>30</w:t>
+            </w:r>
+            <w:r>
+              <w:rPr>
+                <w:b/>
+                <w:lang w:val="en-US"/>
+              </w:rPr>
+              <w:t xml:space="preserve">,000 deaths per year in </w:t>
+            </w:r>
+            <w:r>
+              <w:rPr>
+                <w:b/>
+                <w:lang w:val="en-US"/>
+              </w:rPr>
+              <w:t>the UK</w:t>
+            </w:r>
+            <w:r>
+              <w:rPr>
+                <w:b/>
+                <w:lang w:val="en-US"/>
+              </w:rPr>
+              <w:t>.</w:t>
+            </w:r>
+          </w:p>
+        </w:tc>
+        <w:tc>
+          <w:tcPr>
+            <w:tcW w:w="7938" w:type="dxa"/>
+          </w:tcPr>
+          <w:p>
+            <w:pPr>
+              <w:rPr>
+                <w:b/>
+                <w:lang w:val="en-US"/>
+              </w:rPr>
+            </w:pPr>
+            <w:r>
+              <w:rPr>
+                <w:iCs/>
+                <w:lang w:val="en-US"/>
+              </w:rPr>
+              <w:t>Shows a polluting car and a skull with</w:t>
+            </w:r>
+            <w:r>
+              <w:rPr>
+                <w:b/>
+                <w:iCs/>
+                <w:lang w:val="en-US"/>
+              </w:rPr>
+              <w:t xml:space="preserve"> “</w:t>
+            </w:r>
+            <w:r>
+              <w:rPr>
+                <w:b/>
+                <w:iCs/>
+                <w:lang w:val="en-US"/>
+              </w:rPr>
+              <w:t>30</w:t>
+            </w:r>
+            <w:r>
+              <w:rPr>
+                <w:b/>
+                <w:iCs/>
+                <w:lang w:val="en-US"/>
+              </w:rPr>
+              <w:t> 000”</w:t>
+            </w:r>
+          </w:p>
+        </w:tc>
+      </w:tr>
+      <w:tr>
+        <w:tc>
+          <w:tcPr>
+            <w:tcW w:w="7230" w:type="dxa"/>
+          </w:tcPr>
+          <w:p>
+            <w:pPr>
+              <w:pStyle w:val="ListParagraph"/>
+              <w:rPr>
+                <w:lang w:val="en-US"/>
+              </w:rPr>
+            </w:pPr>
+            <w:r>
+              <w:rPr>
+                <w:lang w:val="en-US"/>
+              </w:rPr>
+              <w:t xml:space="preserve">Without ambitious measures to stop climate change, the impacts expected by scientists will be much worse:  </w:t>
+            </w:r>
+          </w:p>
+        </w:tc>
+        <w:tc>
+          <w:tcPr>
+            <w:tcW w:w="7938" w:type="dxa"/>
+          </w:tcPr>
+          <w:p>
+            <w:pPr>
+              <w:rPr>
+                <w:b/>
+                <w:lang w:val="en-US"/>
+              </w:rPr>
+            </w:pPr>
+            <w:r>
+              <w:rPr>
+                <w:lang w:val="en-US"/>
+              </w:rPr>
+              <w:t>The global thermometer rises between 3 and 4°C (color red)</w:t>
             </w:r>
           </w:p>
         </w:tc>
@@ -2686,21 +2866,60 @@
               <w:rPr>
                 <w:b/>
               </w:rPr>
-              <w:t>Along the Thames, climate impacts puts at risk assets worth £200 billion in London alone, due to river flooding. Under all scenario</w:t>
-            </w:r>
-            <w:r>
-              <w:rPr>
-                <w:b/>
-              </w:rPr>
-              <w:t>s</w:t>
-            </w:r>
-            <w:r>
-              <w:rPr>
-                <w:b/>
-              </w:rPr>
-              <w:t xml:space="preserve"> there is a 40% increase in the number of properties exposed to flood risk in London by the 2080s</w:t>
-            </w:r>
-            <w:r>
+              <w:t>In 50 years from now,</w:t>
+            </w:r>
+            <w:r>
+              <w:rPr>
+                <w:b/>
+              </w:rPr>
+              <w:t xml:space="preserve"> the number of properties exposed to flood risk in London </w:t>
+            </w:r>
+            <w:r>
+              <w:rPr>
+                <w:b/>
+              </w:rPr>
+              <w:t>will increase by 40%</w:t>
+            </w:r>
+            <w:r>
+              <w:t>.</w:t>
+            </w:r>
+            <w:r>
+              <w:t xml:space="preserve"> </w:t>
+            </w:r>
+            <w:r>
+              <w:rPr>
+                <w:b/>
+              </w:rPr>
+              <w:t>Climate change</w:t>
+            </w:r>
+            <w:r>
+              <w:rPr>
+                <w:b/>
+              </w:rPr>
+              <w:t xml:space="preserve"> puts at risk </w:t>
+            </w:r>
+            <w:r>
+              <w:rPr>
+                <w:b/>
+              </w:rPr>
+              <w:t>buildings</w:t>
+            </w:r>
+            <w:r>
+              <w:rPr>
+                <w:b/>
+              </w:rPr>
+              <w:t xml:space="preserve"> worth £200 billion </w:t>
+            </w:r>
+            <w:r>
+              <w:rPr>
+                <w:b/>
+              </w:rPr>
+              <w:t>along the Thames</w:t>
+            </w:r>
+            <w:r>
+              <w:rPr>
+                <w:b/>
+              </w:rPr>
               <w:t>.</w:t>
             </w:r>
           </w:p>
@@ -2746,7 +2965,36 @@
                 <w:b/>
                 <w:lang w:val="en-US"/>
               </w:rPr>
-              <w:t>- It is projected that by the 2050s, the demand for water supply will exceed available supply by more than a half in many places around the UK</w:t>
+              <w:lastRenderedPageBreak/>
+              <w:t xml:space="preserve">- </w:t>
+            </w:r>
+            <w:r>
+              <w:rPr>
+                <w:b/>
+                <w:lang w:val="en-US"/>
+              </w:rPr>
+              <w:t>By the 2050</w:t>
+            </w:r>
+            <w:r>
+              <w:rPr>
+                <w:b/>
+                <w:lang w:val="en-US"/>
+              </w:rPr>
+              <w:t xml:space="preserve">, the demand for water supply </w:t>
+            </w:r>
+            <w:r>
+              <w:rPr>
+                <w:b/>
+                <w:lang w:val="en-US"/>
+              </w:rPr>
+              <w:t>could</w:t>
+            </w:r>
+            <w:r>
+              <w:rPr>
+                <w:b/>
+                <w:lang w:val="en-US"/>
+              </w:rPr>
+              <w:t xml:space="preserve"> exceed available supply by more than a half in many places around the UK</w:t>
             </w:r>
             <w:r>
               <w:t>.</w:t>
@@ -2797,10 +3045,44 @@
               <w:rPr>
                 <w:b/>
               </w:rPr>
-              <w:lastRenderedPageBreak/>
-              <w:t>If nothing is done to limit climate change high yielding land in the UK could drop from 9% to 38% by the 2050s</w:t>
-            </w:r>
-            <w:r>
+              <w:t>Th</w:t>
+            </w:r>
+            <w:r>
+              <w:rPr>
+                <w:b/>
+              </w:rPr>
+              <w:t>is will affect crop production, and the area</w:t>
+            </w:r>
+            <w:r>
+              <w:rPr>
+                <w:b/>
+              </w:rPr>
+              <w:t xml:space="preserve"> </w:t>
+            </w:r>
+            <w:r>
+              <w:rPr>
+                <w:b/>
+              </w:rPr>
+              <w:t>of</w:t>
+            </w:r>
+            <w:r>
+              <w:rPr>
+                <w:b/>
+              </w:rPr>
+              <w:t xml:space="preserve"> high yielding land</w:t>
+            </w:r>
+            <w:r>
+              <w:rPr>
+                <w:b/>
+              </w:rPr>
+              <w:t xml:space="preserve"> could be reduced by one-third</w:t>
+            </w:r>
+            <w:bookmarkStart w:id="0" w:name="_GoBack"/>
+            <w:bookmarkEnd w:id="0"/>
+            <w:r>
+              <w:rPr>
+                <w:b/>
+              </w:rPr>
               <w:t>.</w:t>
             </w:r>
           </w:p>
@@ -3021,6 +3303,118 @@
 <file path=word/numbering.xml><?xml version="1.0" encoding="utf-8"?>
 <w:numbering xmlns:wpc="http://schemas.microsoft.com/office/word/2010/wordprocessingCanvas" xmlns:cx="http://schemas.microsoft.com/office/drawing/2014/chartex" xmlns:cx1="http://schemas.microsoft.com/office/drawing/2015/9/8/chartex" xmlns:mc="http://schemas.openxmlformats.org/markup-compatibility/2006" xmlns:o="urn:schemas-microsoft-com:office:office" xmlns:r="http://schemas.openxmlformats.org/officeDocument/2006/relationships" xmlns:m="http://schemas.openxmlformats.org/officeDocument/2006/math" xmlns:v="urn:schemas-microsoft-com:vml" xmlns:wp14="http://schemas.microsoft.com/office/word/2010/wordprocessingDrawing" xmlns:wp="http://schemas.openxmlformats.org/drawingml/2006/wordprocessingDrawing" xmlns:w10="urn:schemas-microsoft-com:office:word" xmlns:w="http://schemas.openxmlformats.org/wordprocessingml/2006/main" xmlns:w14="http://schemas.microsoft.com/office/word/2010/wordml" xmlns:w15="http://schemas.microsoft.com/office/word/2012/wordml" xmlns:w16se="http://schemas.microsoft.com/office/word/2015/wordml/symex" xmlns:wpg="http://schemas.microsoft.com/office/word/2010/wordprocessingGroup" xmlns:wpi="http://schemas.microsoft.com/office/word/2010/wordprocessingInk" xmlns:wne="http://schemas.microsoft.com/office/word/2006/wordml" xmlns:wps="http://schemas.microsoft.com/office/word/2010/wordprocessingShape" mc:Ignorable="w14 w15 w16se wp14">
   <w:abstractNum w:abstractNumId="0" w15:restartNumberingAfterBreak="0">
+    <w:nsid w:val="2A1700AC"/>
+    <w:multiLevelType w:val="hybridMultilevel"/>
+    <w:tmpl w:val="CB2AB220"/>
+    <w:lvl w:ilvl="0" w:tplc="1A0209EA">
+      <w:numFmt w:val="bullet"/>
+      <w:lvlText w:val="-"/>
+      <w:lvlJc w:val="left"/>
+      <w:pPr>
+        <w:ind w:left="720" w:hanging="360"/>
+      </w:pPr>
+      <w:rPr>
+        <w:rFonts w:ascii="Calibri" w:eastAsiaTheme="minorHAnsi" w:hAnsi="Calibri" w:cs="Calibri" w:hint="default"/>
+      </w:rPr>
+    </w:lvl>
+    <w:lvl w:ilvl="1" w:tplc="04090003" w:tentative="1">
+      <w:start w:val="1"/>
+      <w:numFmt w:val="bullet"/>
+      <w:lvlText w:val="o"/>
+      <w:lvlJc w:val="left"/>
+      <w:pPr>
+        <w:ind w:left="1440" w:hanging="360"/>
+      </w:pPr>
+      <w:rPr>
+        <w:rFonts w:ascii="Courier New" w:hAnsi="Courier New" w:cs="Courier New" w:hint="default"/>
+      </w:rPr>
+    </w:lvl>
+    <w:lvl w:ilvl="2" w:tplc="04090005" w:tentative="1">
+      <w:start w:val="1"/>
+      <w:numFmt w:val="bullet"/>
+      <w:lvlText w:val=""/>
+      <w:lvlJc w:val="left"/>
+      <w:pPr>
+        <w:ind w:left="2160" w:hanging="360"/>
+      </w:pPr>
+      <w:rPr>
+        <w:rFonts w:ascii="Wingdings" w:hAnsi="Wingdings" w:hint="default"/>
+      </w:rPr>
+    </w:lvl>
+    <w:lvl w:ilvl="3" w:tplc="04090001" w:tentative="1">
+      <w:start w:val="1"/>
+      <w:numFmt w:val="bullet"/>
+      <w:lvlText w:val=""/>
+      <w:lvlJc w:val="left"/>
+      <w:pPr>
+        <w:ind w:left="2880" w:hanging="360"/>
+      </w:pPr>
+      <w:rPr>
+        <w:rFonts w:ascii="Symbol" w:hAnsi="Symbol" w:hint="default"/>
+      </w:rPr>
+    </w:lvl>
+    <w:lvl w:ilvl="4" w:tplc="04090003" w:tentative="1">
+      <w:start w:val="1"/>
+      <w:numFmt w:val="bullet"/>
+      <w:lvlText w:val="o"/>
+      <w:lvlJc w:val="left"/>
+      <w:pPr>
+        <w:ind w:left="3600" w:hanging="360"/>
+      </w:pPr>
+      <w:rPr>
+        <w:rFonts w:ascii="Courier New" w:hAnsi="Courier New" w:cs="Courier New" w:hint="default"/>
+      </w:rPr>
+    </w:lvl>
+    <w:lvl w:ilvl="5" w:tplc="04090005" w:tentative="1">
+      <w:start w:val="1"/>
+      <w:numFmt w:val="bullet"/>
+      <w:lvlText w:val=""/>
+      <w:lvlJc w:val="left"/>
+      <w:pPr>
+        <w:ind w:left="4320" w:hanging="360"/>
+      </w:pPr>
+      <w:rPr>
+        <w:rFonts w:ascii="Wingdings" w:hAnsi="Wingdings" w:hint="default"/>
+      </w:rPr>
+    </w:lvl>
+    <w:lvl w:ilvl="6" w:tplc="04090001" w:tentative="1">
+      <w:start w:val="1"/>
+      <w:numFmt w:val="bullet"/>
+      <w:lvlText w:val=""/>
+      <w:lvlJc w:val="left"/>
+      <w:pPr>
+        <w:ind w:left="5040" w:hanging="360"/>
+      </w:pPr>
+      <w:rPr>
+        <w:rFonts w:ascii="Symbol" w:hAnsi="Symbol" w:hint="default"/>
+      </w:rPr>
+    </w:lvl>
+    <w:lvl w:ilvl="7" w:tplc="04090003" w:tentative="1">
+      <w:start w:val="1"/>
+      <w:numFmt w:val="bullet"/>
+      <w:lvlText w:val="o"/>
+      <w:lvlJc w:val="left"/>
+      <w:pPr>
+        <w:ind w:left="5760" w:hanging="360"/>
+      </w:pPr>
+      <w:rPr>
+        <w:rFonts w:ascii="Courier New" w:hAnsi="Courier New" w:cs="Courier New" w:hint="default"/>
+      </w:rPr>
+    </w:lvl>
+    <w:lvl w:ilvl="8" w:tplc="04090005" w:tentative="1">
+      <w:start w:val="1"/>
+      <w:numFmt w:val="bullet"/>
+      <w:lvlText w:val=""/>
+      <w:lvlJc w:val="left"/>
+      <w:pPr>
+        <w:ind w:left="6480" w:hanging="360"/>
+      </w:pPr>
+      <w:rPr>
+        <w:rFonts w:ascii="Wingdings" w:hAnsi="Wingdings" w:hint="default"/>
+      </w:rPr>
+    </w:lvl>
+  </w:abstractNum>
+  <w:abstractNum w:abstractNumId="1" w15:restartNumberingAfterBreak="0">
     <w:nsid w:val="41965FE9"/>
     <w:multiLevelType w:val="multilevel"/>
     <w:tmpl w:val="61068838"/>
@@ -3160,7 +3554,7 @@
       </w:rPr>
     </w:lvl>
   </w:abstractNum>
-  <w:abstractNum w:abstractNumId="1" w15:restartNumberingAfterBreak="0">
+  <w:abstractNum w:abstractNumId="2" w15:restartNumberingAfterBreak="0">
     <w:nsid w:val="4F5414C2"/>
     <w:multiLevelType w:val="multilevel"/>
     <w:tmpl w:val="3614FAF2"/>
@@ -3300,7 +3694,7 @@
       </w:rPr>
     </w:lvl>
   </w:abstractNum>
-  <w:abstractNum w:abstractNumId="2" w15:restartNumberingAfterBreak="0">
+  <w:abstractNum w:abstractNumId="3" w15:restartNumberingAfterBreak="0">
     <w:nsid w:val="7BC87105"/>
     <w:multiLevelType w:val="multilevel"/>
     <w:tmpl w:val="5A44468C"/>
@@ -3441,13 +3835,16 @@
     </w:lvl>
   </w:abstractNum>
   <w:num w:numId="1">
+    <w:abstractNumId w:val="2"/>
+  </w:num>
+  <w:num w:numId="2">
     <w:abstractNumId w:val="1"/>
   </w:num>
-  <w:num w:numId="2">
+  <w:num w:numId="3">
+    <w:abstractNumId w:val="3"/>
+  </w:num>
+  <w:num w:numId="4">
     <w:abstractNumId w:val="0"/>
-  </w:num>
-  <w:num w:numId="3">
-    <w:abstractNumId w:val="2"/>
   </w:num>
 </w:numbering>
 </file>

--- a/videos/Video Script - UK.docx
+++ b/videos/Video Script - UK.docx
@@ -108,13 +108,13 @@
         <w:tblLook w:val="04A0" w:firstRow="1" w:lastRow="0" w:firstColumn="1" w:lastColumn="0" w:noHBand="0" w:noVBand="1"/>
       </w:tblPr>
       <w:tblGrid>
-        <w:gridCol w:w="6805"/>
-        <w:gridCol w:w="7938"/>
+        <w:gridCol w:w="7372"/>
+        <w:gridCol w:w="7371"/>
       </w:tblGrid>
       <w:tr>
         <w:tc>
           <w:tcPr>
-            <w:tcW w:w="6805" w:type="dxa"/>
+            <w:tcW w:w="7372" w:type="dxa"/>
           </w:tcPr>
           <w:p>
             <w:pPr>
@@ -132,7 +132,7 @@
         </w:tc>
         <w:tc>
           <w:tcPr>
-            <w:tcW w:w="7938" w:type="dxa"/>
+            <w:tcW w:w="7371" w:type="dxa"/>
           </w:tcPr>
           <w:p>
             <w:pPr>
@@ -159,7 +159,7 @@
       <w:tr>
         <w:tc>
           <w:tcPr>
-            <w:tcW w:w="6805" w:type="dxa"/>
+            <w:tcW w:w="7372" w:type="dxa"/>
           </w:tcPr>
           <w:p>
             <w:pPr>
@@ -184,7 +184,7 @@
         </w:tc>
         <w:tc>
           <w:tcPr>
-            <w:tcW w:w="7938" w:type="dxa"/>
+            <w:tcW w:w="7371" w:type="dxa"/>
           </w:tcPr>
           <w:p>
             <w:pPr>
@@ -205,7 +205,7 @@
       <w:tr>
         <w:tc>
           <w:tcPr>
-            <w:tcW w:w="6805" w:type="dxa"/>
+            <w:tcW w:w="7372" w:type="dxa"/>
           </w:tcPr>
           <w:p>
             <w:pPr>
@@ -224,7 +224,7 @@
         </w:tc>
         <w:tc>
           <w:tcPr>
-            <w:tcW w:w="7938" w:type="dxa"/>
+            <w:tcW w:w="7371" w:type="dxa"/>
           </w:tcPr>
           <w:p>
             <w:pPr>
@@ -251,7 +251,7 @@
       <w:tr>
         <w:tc>
           <w:tcPr>
-            <w:tcW w:w="6805" w:type="dxa"/>
+            <w:tcW w:w="7372" w:type="dxa"/>
           </w:tcPr>
           <w:p>
             <w:pPr>
@@ -269,7 +269,7 @@
         </w:tc>
         <w:tc>
           <w:tcPr>
-            <w:tcW w:w="7938" w:type="dxa"/>
+            <w:tcW w:w="7371" w:type="dxa"/>
           </w:tcPr>
           <w:p>
             <w:pPr>
@@ -289,7 +289,7 @@
       <w:tr>
         <w:tc>
           <w:tcPr>
-            <w:tcW w:w="6805" w:type="dxa"/>
+            <w:tcW w:w="7372" w:type="dxa"/>
           </w:tcPr>
           <w:p>
             <w:pPr>
@@ -307,7 +307,7 @@
         </w:tc>
         <w:tc>
           <w:tcPr>
-            <w:tcW w:w="7938" w:type="dxa"/>
+            <w:tcW w:w="7371" w:type="dxa"/>
           </w:tcPr>
           <w:p>
             <w:pPr>
@@ -328,7 +328,7 @@
       <w:tr>
         <w:tc>
           <w:tcPr>
-            <w:tcW w:w="6805" w:type="dxa"/>
+            <w:tcW w:w="7372" w:type="dxa"/>
           </w:tcPr>
           <w:p>
             <w:pPr>
@@ -366,7 +366,7 @@
         </w:tc>
         <w:tc>
           <w:tcPr>
-            <w:tcW w:w="7938" w:type="dxa"/>
+            <w:tcW w:w="7371" w:type="dxa"/>
           </w:tcPr>
           <w:p>
             <w:pPr>
@@ -386,7 +386,7 @@
       <w:tr>
         <w:tc>
           <w:tcPr>
-            <w:tcW w:w="6805" w:type="dxa"/>
+            <w:tcW w:w="7372" w:type="dxa"/>
           </w:tcPr>
           <w:p>
             <w:pPr>
@@ -417,7 +417,7 @@
         </w:tc>
         <w:tc>
           <w:tcPr>
-            <w:tcW w:w="7938" w:type="dxa"/>
+            <w:tcW w:w="7371" w:type="dxa"/>
           </w:tcPr>
           <w:p>
             <w:pPr>
@@ -440,19 +440,19 @@
         </w:trPr>
         <w:tc>
           <w:tcPr>
-            <w:tcW w:w="6805" w:type="dxa"/>
-          </w:tcPr>
-          <w:p>
-            <w:pPr>
-              <w:rPr>
-                <w:lang w:val="en-US"/>
-              </w:rPr>
-            </w:pPr>
-          </w:p>
-        </w:tc>
-        <w:tc>
-          <w:tcPr>
-            <w:tcW w:w="7938" w:type="dxa"/>
+            <w:tcW w:w="7372" w:type="dxa"/>
+          </w:tcPr>
+          <w:p>
+            <w:pPr>
+              <w:rPr>
+                <w:lang w:val="en-US"/>
+              </w:rPr>
+            </w:pPr>
+          </w:p>
+        </w:tc>
+        <w:tc>
+          <w:tcPr>
+            <w:tcW w:w="7371" w:type="dxa"/>
           </w:tcPr>
           <w:p>
             <w:pPr>
@@ -484,7 +484,7 @@
         </w:trPr>
         <w:tc>
           <w:tcPr>
-            <w:tcW w:w="6805" w:type="dxa"/>
+            <w:tcW w:w="7372" w:type="dxa"/>
           </w:tcPr>
           <w:p>
             <w:pPr>
@@ -515,7 +515,7 @@
         </w:tc>
         <w:tc>
           <w:tcPr>
-            <w:tcW w:w="7938" w:type="dxa"/>
+            <w:tcW w:w="7371" w:type="dxa"/>
           </w:tcPr>
           <w:p>
             <w:pPr>
@@ -580,7 +580,7 @@
       <w:tr>
         <w:tc>
           <w:tcPr>
-            <w:tcW w:w="6805" w:type="dxa"/>
+            <w:tcW w:w="7372" w:type="dxa"/>
           </w:tcPr>
           <w:p>
             <w:pPr>
@@ -604,7 +604,7 @@
         </w:tc>
         <w:tc>
           <w:tcPr>
-            <w:tcW w:w="7938" w:type="dxa"/>
+            <w:tcW w:w="7371" w:type="dxa"/>
           </w:tcPr>
           <w:p>
             <w:pPr>
@@ -650,7 +650,7 @@
       <w:tr>
         <w:tc>
           <w:tcPr>
-            <w:tcW w:w="6805" w:type="dxa"/>
+            <w:tcW w:w="7372" w:type="dxa"/>
           </w:tcPr>
           <w:p>
             <w:pPr>
@@ -681,7 +681,7 @@
         </w:tc>
         <w:tc>
           <w:tcPr>
-            <w:tcW w:w="7938" w:type="dxa"/>
+            <w:tcW w:w="7371" w:type="dxa"/>
           </w:tcPr>
           <w:p>
             <w:pPr>
@@ -701,7 +701,7 @@
       <w:tr>
         <w:tc>
           <w:tcPr>
-            <w:tcW w:w="6805" w:type="dxa"/>
+            <w:tcW w:w="7372" w:type="dxa"/>
           </w:tcPr>
           <w:p>
             <w:pPr>
@@ -738,7 +738,7 @@
         </w:tc>
         <w:tc>
           <w:tcPr>
-            <w:tcW w:w="7938" w:type="dxa"/>
+            <w:tcW w:w="7371" w:type="dxa"/>
           </w:tcPr>
           <w:p>
             <w:pPr>
@@ -758,7 +758,7 @@
       <w:tr>
         <w:tc>
           <w:tcPr>
-            <w:tcW w:w="6805" w:type="dxa"/>
+            <w:tcW w:w="7372" w:type="dxa"/>
           </w:tcPr>
           <w:p>
             <w:pPr>
@@ -777,13 +777,20 @@
                 <w:b/>
                 <w:lang w:val="en-US"/>
               </w:rPr>
-              <w:t>XX currency</w:t>
-            </w:r>
-            <w:r>
-              <w:rPr>
-                <w:lang w:val="en-US"/>
-              </w:rPr>
-              <w:t xml:space="preserve"> per liter</w:t>
+              <w:t>8 cents per litre</w:t>
+            </w:r>
+            <w:r>
+              <w:rPr>
+                <w:b/>
+                <w:lang w:val="en-US"/>
+              </w:rPr>
+              <w:t xml:space="preserve"> </w:t>
+            </w:r>
+            <w:r>
+              <w:rPr>
+                <w:lang w:val="en-US"/>
+              </w:rPr>
+              <w:t>per liter</w:t>
             </w:r>
             <w:r>
               <w:rPr>
@@ -802,7 +809,7 @@
         </w:tc>
         <w:tc>
           <w:tcPr>
-            <w:tcW w:w="7938" w:type="dxa"/>
+            <w:tcW w:w="7371" w:type="dxa"/>
           </w:tcPr>
           <w:p>
             <w:pPr>
@@ -859,7 +866,7 @@
                 <w:b/>
                 <w:lang w:val="en-US"/>
               </w:rPr>
-              <w:t>10 centimes par litre</w:t>
+              <w:t>8 cents per litre</w:t>
             </w:r>
             <w:r>
               <w:rPr>
@@ -873,7 +880,7 @@
       <w:tr>
         <w:tc>
           <w:tcPr>
-            <w:tcW w:w="6805" w:type="dxa"/>
+            <w:tcW w:w="7372" w:type="dxa"/>
           </w:tcPr>
           <w:p>
             <w:pPr>
@@ -891,7 +898,7 @@
         </w:tc>
         <w:tc>
           <w:tcPr>
-            <w:tcW w:w="7938" w:type="dxa"/>
+            <w:tcW w:w="7371" w:type="dxa"/>
           </w:tcPr>
           <w:p>
             <w:pPr>
@@ -911,7 +918,7 @@
       <w:tr>
         <w:tc>
           <w:tcPr>
-            <w:tcW w:w="6805" w:type="dxa"/>
+            <w:tcW w:w="7372" w:type="dxa"/>
           </w:tcPr>
           <w:p>
             <w:pPr>
@@ -925,24 +932,38 @@
               </w:rPr>
               <w:t xml:space="preserve">To compensate people for the price increases, the revenues of the carbon tax would be redistributed to all households, regardless of their income. Each adult would thus receive </w:t>
             </w:r>
-            <w:r>
-              <w:rPr>
-                <w:b/>
-                <w:lang w:val="en-US"/>
-              </w:rPr>
-              <w:t>XXX currency</w:t>
-            </w:r>
-            <w:r>
-              <w:rPr>
-                <w:lang w:val="en-US"/>
-              </w:rPr>
-              <w:t xml:space="preserve"> per year.</w:t>
-            </w:r>
-          </w:p>
-        </w:tc>
-        <w:tc>
-          <w:tcPr>
-            <w:tcW w:w="7938" w:type="dxa"/>
+            <w:commentRangeStart w:id="0"/>
+            <w:r>
+              <w:rPr>
+                <w:b/>
+                <w:lang w:val="en-US"/>
+              </w:rPr>
+              <w:t>150£</w:t>
+            </w:r>
+            <w:r>
+              <w:rPr>
+                <w:lang w:val="en-US"/>
+              </w:rPr>
+              <w:t xml:space="preserve"> </w:t>
+            </w:r>
+            <w:commentRangeEnd w:id="0"/>
+            <w:r>
+              <w:rPr>
+                <w:rStyle w:val="CommentReference"/>
+              </w:rPr>
+              <w:commentReference w:id="0"/>
+            </w:r>
+            <w:r>
+              <w:rPr>
+                <w:lang w:val="en-US"/>
+              </w:rPr>
+              <w:t>per year.</w:t>
+            </w:r>
+          </w:p>
+        </w:tc>
+        <w:tc>
+          <w:tcPr>
+            <w:tcW w:w="7371" w:type="dxa"/>
           </w:tcPr>
           <w:p>
             <w:pPr>
@@ -956,12 +977,20 @@
               </w:rPr>
               <w:t xml:space="preserve">Shows a balance with on one side two barrels of oil and on the other side a pile of cash. </w:t>
             </w:r>
-            <w:r>
-              <w:rPr>
-                <w:b/>
-                <w:lang w:val="en-US"/>
-              </w:rPr>
-              <w:t>“+ 50€</w:t>
+            <w:commentRangeStart w:id="1"/>
+            <w:r>
+              <w:rPr>
+                <w:b/>
+                <w:lang w:val="en-US"/>
+              </w:rPr>
+              <w:t xml:space="preserve">“+ </w:t>
+            </w:r>
+            <w:r>
+              <w:rPr>
+                <w:b/>
+                <w:lang w:val="en-US"/>
+              </w:rPr>
+              <w:t>75£</w:t>
             </w:r>
             <w:r>
               <w:rPr>
@@ -993,7 +1022,14 @@
                 <w:b/>
                 <w:lang w:val="en-US"/>
               </w:rPr>
-              <w:t>+ 100€</w:t>
+              <w:t xml:space="preserve">+ </w:t>
+            </w:r>
+            <w:r>
+              <w:rPr>
+                <w:b/>
+                <w:lang w:val="en-US"/>
+              </w:rPr>
+              <w:t>150£</w:t>
             </w:r>
             <w:r>
               <w:rPr>
@@ -1012,15 +1048,28 @@
               <w:rPr>
                 <w:lang w:val="en-US"/>
               </w:rPr>
-              <w:t>. Next to the balance is a normal person (e.g. woman in a dress).</w:t>
-            </w:r>
-          </w:p>
-        </w:tc>
-      </w:tr>
-      <w:tr>
-        <w:tc>
-          <w:tcPr>
-            <w:tcW w:w="6805" w:type="dxa"/>
+              <w:t xml:space="preserve">. Next to the balance is a normal </w:t>
+            </w:r>
+            <w:commentRangeEnd w:id="1"/>
+            <w:r>
+              <w:rPr>
+                <w:rStyle w:val="CommentReference"/>
+              </w:rPr>
+              <w:commentReference w:id="1"/>
+            </w:r>
+            <w:r>
+              <w:rPr>
+                <w:lang w:val="en-US"/>
+              </w:rPr>
+              <w:t>person (e.g. woman in a dress).</w:t>
+            </w:r>
+          </w:p>
+        </w:tc>
+      </w:tr>
+      <w:tr>
+        <w:tc>
+          <w:tcPr>
+            <w:tcW w:w="7372" w:type="dxa"/>
           </w:tcPr>
           <w:p>
             <w:pPr>
@@ -1038,7 +1087,7 @@
         </w:tc>
         <w:tc>
           <w:tcPr>
-            <w:tcW w:w="7938" w:type="dxa"/>
+            <w:tcW w:w="7371" w:type="dxa"/>
           </w:tcPr>
           <w:p>
             <w:pPr>
@@ -1058,7 +1107,7 @@
       <w:tr>
         <w:tc>
           <w:tcPr>
-            <w:tcW w:w="6805" w:type="dxa"/>
+            <w:tcW w:w="7372" w:type="dxa"/>
           </w:tcPr>
           <w:p>
             <w:pPr>
@@ -1076,21 +1125,21 @@
         </w:tc>
         <w:tc>
           <w:tcPr>
-            <w:tcW w:w="7938" w:type="dxa"/>
-          </w:tcPr>
-          <w:p>
-            <w:pPr>
-              <w:rPr>
-                <w:lang w:val="en-US"/>
-              </w:rPr>
-            </w:pPr>
-          </w:p>
-        </w:tc>
-      </w:tr>
-      <w:tr>
-        <w:tc>
-          <w:tcPr>
-            <w:tcW w:w="6805" w:type="dxa"/>
+            <w:tcW w:w="7371" w:type="dxa"/>
+          </w:tcPr>
+          <w:p>
+            <w:pPr>
+              <w:rPr>
+                <w:lang w:val="en-US"/>
+              </w:rPr>
+            </w:pPr>
+          </w:p>
+        </w:tc>
+      </w:tr>
+      <w:tr>
+        <w:tc>
+          <w:tcPr>
+            <w:tcW w:w="7372" w:type="dxa"/>
           </w:tcPr>
           <w:p>
             <w:pPr>
@@ -1108,7 +1157,7 @@
         </w:tc>
         <w:tc>
           <w:tcPr>
-            <w:tcW w:w="7938" w:type="dxa"/>
+            <w:tcW w:w="7371" w:type="dxa"/>
           </w:tcPr>
           <w:p>
             <w:pPr>
@@ -1124,7 +1173,7 @@
       <w:tr>
         <w:tc>
           <w:tcPr>
-            <w:tcW w:w="6805" w:type="dxa"/>
+            <w:tcW w:w="7372" w:type="dxa"/>
           </w:tcPr>
           <w:p>
             <w:pPr>
@@ -1144,7 +1193,7 @@
         </w:tc>
         <w:tc>
           <w:tcPr>
-            <w:tcW w:w="7938" w:type="dxa"/>
+            <w:tcW w:w="7371" w:type="dxa"/>
           </w:tcPr>
           <w:p>
             <w:pPr>
@@ -1166,7 +1215,7 @@
       <w:tr>
         <w:tc>
           <w:tcPr>
-            <w:tcW w:w="6805" w:type="dxa"/>
+            <w:tcW w:w="7372" w:type="dxa"/>
           </w:tcPr>
           <w:p>
             <w:pPr>
@@ -1186,7 +1235,7 @@
         </w:tc>
         <w:tc>
           <w:tcPr>
-            <w:tcW w:w="7938" w:type="dxa"/>
+            <w:tcW w:w="7371" w:type="dxa"/>
           </w:tcPr>
           <w:p>
             <w:pPr>
@@ -1208,7 +1257,7 @@
       <w:tr>
         <w:tc>
           <w:tcPr>
-            <w:tcW w:w="6805" w:type="dxa"/>
+            <w:tcW w:w="7372" w:type="dxa"/>
           </w:tcPr>
           <w:p>
             <w:pPr>
@@ -1227,7 +1276,7 @@
         </w:tc>
         <w:tc>
           <w:tcPr>
-            <w:tcW w:w="7938" w:type="dxa"/>
+            <w:tcW w:w="7371" w:type="dxa"/>
           </w:tcPr>
           <w:p>
             <w:pPr>
@@ -1248,7 +1297,7 @@
       <w:tr>
         <w:tc>
           <w:tcPr>
-            <w:tcW w:w="6805" w:type="dxa"/>
+            <w:tcW w:w="7372" w:type="dxa"/>
           </w:tcPr>
           <w:p>
             <w:pPr>
@@ -1267,7 +1316,7 @@
         </w:tc>
         <w:tc>
           <w:tcPr>
-            <w:tcW w:w="7938" w:type="dxa"/>
+            <w:tcW w:w="7371" w:type="dxa"/>
           </w:tcPr>
           <w:p>
             <w:pPr>
@@ -1288,7 +1337,7 @@
       <w:tr>
         <w:tc>
           <w:tcPr>
-            <w:tcW w:w="6805" w:type="dxa"/>
+            <w:tcW w:w="7372" w:type="dxa"/>
           </w:tcPr>
           <w:p>
             <w:pPr>
@@ -1308,7 +1357,7 @@
         </w:tc>
         <w:tc>
           <w:tcPr>
-            <w:tcW w:w="7938" w:type="dxa"/>
+            <w:tcW w:w="7371" w:type="dxa"/>
           </w:tcPr>
           <w:p>
             <w:pPr>
@@ -1337,7 +1386,7 @@
       <w:tr>
         <w:tc>
           <w:tcPr>
-            <w:tcW w:w="6805" w:type="dxa"/>
+            <w:tcW w:w="7372" w:type="dxa"/>
           </w:tcPr>
           <w:p>
             <w:pPr>
@@ -1361,7 +1410,7 @@
         </w:tc>
         <w:tc>
           <w:tcPr>
-            <w:tcW w:w="7938" w:type="dxa"/>
+            <w:tcW w:w="7371" w:type="dxa"/>
           </w:tcPr>
           <w:p>
             <w:pPr>
@@ -1381,7 +1430,7 @@
       <w:tr>
         <w:tc>
           <w:tcPr>
-            <w:tcW w:w="6805" w:type="dxa"/>
+            <w:tcW w:w="7372" w:type="dxa"/>
           </w:tcPr>
           <w:p>
             <w:pPr>
@@ -1399,7 +1448,7 @@
         </w:tc>
         <w:tc>
           <w:tcPr>
-            <w:tcW w:w="7938" w:type="dxa"/>
+            <w:tcW w:w="7371" w:type="dxa"/>
           </w:tcPr>
           <w:p>
             <w:pPr>
@@ -1419,7 +1468,7 @@
       <w:tr>
         <w:tc>
           <w:tcPr>
-            <w:tcW w:w="6805" w:type="dxa"/>
+            <w:tcW w:w="7372" w:type="dxa"/>
           </w:tcPr>
           <w:p>
             <w:pPr>
@@ -1433,14 +1482,58 @@
               <w:rPr>
                 <w:lang w:val="en-US"/>
               </w:rPr>
+              <w:t xml:space="preserve">A green infrastructure program would bring about the transition in energy infrastructure needed to halt climate </w:t>
+            </w:r>
+            <w:r>
+              <w:rPr>
+                <w:lang w:val="en-US"/>
+              </w:rPr>
+              <w:t>change but it could come at the expense of other possible projects funded by the government. In</w:t>
+            </w:r>
+            <w:r>
+              <w:rPr>
+                <w:lang w:val="en-US"/>
+              </w:rPr>
+              <w:t xml:space="preserve"> </w:t>
+            </w:r>
+            <w:r>
+              <w:rPr>
+                <w:b/>
+                <w:lang w:val="en-US"/>
+              </w:rPr>
+              <w:t>the UK</w:t>
+            </w:r>
+            <w:r>
+              <w:rPr>
+                <w:lang w:val="en-US"/>
+              </w:rPr>
+              <w:t xml:space="preserve">, </w:t>
+            </w:r>
+            <w:r>
+              <w:rPr>
+                <w:lang w:val="en-US"/>
+              </w:rPr>
+              <w:t xml:space="preserve">such a </w:t>
+            </w:r>
+            <w:r>
+              <w:rPr>
+                <w:lang w:val="en-US"/>
+              </w:rPr>
               <w:lastRenderedPageBreak/>
-              <w:t xml:space="preserve">A green infrastructure program would bring about the transition in energy infrastructure needed to halt climate </w:t>
-            </w:r>
-            <w:r>
-              <w:rPr>
-                <w:lang w:val="en-US"/>
-              </w:rPr>
-              <w:t>change but it could come at the expense of other possible projects funded by the government. In</w:t>
+              <w:t>program</w:t>
+            </w:r>
+            <w:r>
+              <w:rPr>
+                <w:lang w:val="en-US"/>
+              </w:rPr>
+              <w:t xml:space="preserve"> could create </w:t>
+            </w:r>
+            <w:r>
+              <w:rPr>
+                <w:b/>
+                <w:lang w:val="en-US"/>
+              </w:rPr>
+              <w:t>650,000</w:t>
             </w:r>
             <w:r>
               <w:rPr>
@@ -1450,35 +1543,174 @@
             </w:r>
             <w:r>
               <w:rPr>
-                <w:b/>
-                <w:lang w:val="en-US"/>
-              </w:rPr>
-              <w:t>COUNTRY</w:t>
-            </w:r>
-            <w:r>
-              <w:rPr>
-                <w:lang w:val="en-US"/>
-              </w:rPr>
-              <w:t xml:space="preserve">, </w:t>
-            </w:r>
-            <w:r>
-              <w:rPr>
-                <w:lang w:val="en-US"/>
-              </w:rPr>
-              <w:t>such a program</w:t>
-            </w:r>
-            <w:r>
-              <w:rPr>
-                <w:lang w:val="en-US"/>
-              </w:rPr>
-              <w:t xml:space="preserve"> could create </w:t>
-            </w:r>
-            <w:r>
-              <w:rPr>
-                <w:b/>
-                <w:lang w:val="en-US"/>
-              </w:rPr>
-              <w:t>XXX</w:t>
+                <w:lang w:val="en-US"/>
+              </w:rPr>
+              <w:t xml:space="preserve">jobs in green sectors, such as public transportation, </w:t>
+            </w:r>
+          </w:p>
+        </w:tc>
+        <w:tc>
+          <w:tcPr>
+            <w:tcW w:w="7371" w:type="dxa"/>
+          </w:tcPr>
+          <w:p>
+            <w:pPr>
+              <w:rPr>
+                <w:b/>
+                <w:lang w:val="en-US"/>
+              </w:rPr>
+            </w:pPr>
+            <w:r>
+              <w:rPr>
+                <w:lang w:val="en-US"/>
+              </w:rPr>
+              <w:lastRenderedPageBreak/>
+              <w:t xml:space="preserve">Show a blue collar next to the wind turbine, </w:t>
+            </w:r>
+          </w:p>
+        </w:tc>
+      </w:tr>
+      <w:tr>
+        <w:tc>
+          <w:tcPr>
+            <w:tcW w:w="7372" w:type="dxa"/>
+          </w:tcPr>
+          <w:p>
+            <w:pPr>
+              <w:rPr>
+                <w:lang w:val="en-US"/>
+              </w:rPr>
+            </w:pPr>
+            <w:r>
+              <w:rPr>
+                <w:lang w:val="en-US"/>
+              </w:rPr>
+              <w:t>renewable power plants,</w:t>
+            </w:r>
+          </w:p>
+        </w:tc>
+        <w:tc>
+          <w:tcPr>
+            <w:tcW w:w="7371" w:type="dxa"/>
+          </w:tcPr>
+          <w:p>
+            <w:pPr>
+              <w:rPr>
+                <w:iCs/>
+                <w:lang w:val="en-US"/>
+              </w:rPr>
+            </w:pPr>
+            <w:r>
+              <w:rPr>
+                <w:lang w:val="en-US"/>
+              </w:rPr>
+              <w:t>then also a person in a bus,</w:t>
+            </w:r>
+          </w:p>
+        </w:tc>
+      </w:tr>
+      <w:tr>
+        <w:tc>
+          <w:tcPr>
+            <w:tcW w:w="7372" w:type="dxa"/>
+          </w:tcPr>
+          <w:p>
+            <w:pPr>
+              <w:rPr>
+                <w:lang w:val="en-US"/>
+              </w:rPr>
+            </w:pPr>
+            <w:r>
+              <w:rPr>
+                <w:lang w:val="en-US"/>
+              </w:rPr>
+              <w:t>buildings’ insulation,</w:t>
+            </w:r>
+          </w:p>
+        </w:tc>
+        <w:tc>
+          <w:tcPr>
+            <w:tcW w:w="7371" w:type="dxa"/>
+          </w:tcPr>
+          <w:p>
+            <w:pPr>
+              <w:rPr>
+                <w:iCs/>
+                <w:lang w:val="en-US"/>
+              </w:rPr>
+            </w:pPr>
+            <w:r>
+              <w:rPr>
+                <w:lang w:val="en-US"/>
+              </w:rPr>
+              <w:t>then also a construction worker near a building,</w:t>
+            </w:r>
+          </w:p>
+        </w:tc>
+      </w:tr>
+      <w:tr>
+        <w:tc>
+          <w:tcPr>
+            <w:tcW w:w="7372" w:type="dxa"/>
+          </w:tcPr>
+          <w:p>
+            <w:pPr>
+              <w:rPr>
+                <w:lang w:val="en-US"/>
+              </w:rPr>
+            </w:pPr>
+            <w:r>
+              <w:rPr>
+                <w:lang w:val="en-US"/>
+              </w:rPr>
+              <w:t>or sustainable agriculture,</w:t>
+            </w:r>
+          </w:p>
+        </w:tc>
+        <w:tc>
+          <w:tcPr>
+            <w:tcW w:w="7371" w:type="dxa"/>
+          </w:tcPr>
+          <w:p>
+            <w:pPr>
+              <w:rPr>
+                <w:iCs/>
+                <w:lang w:val="en-US"/>
+              </w:rPr>
+            </w:pPr>
+            <w:r>
+              <w:rPr>
+                <w:lang w:val="en-US"/>
+              </w:rPr>
+              <w:t>then also a farmer in a field.</w:t>
+            </w:r>
+          </w:p>
+        </w:tc>
+      </w:tr>
+      <w:tr>
+        <w:tc>
+          <w:tcPr>
+            <w:tcW w:w="7372" w:type="dxa"/>
+          </w:tcPr>
+          <w:p>
+            <w:pPr>
+              <w:rPr>
+                <w:iCs/>
+                <w:lang w:val="en-US"/>
+              </w:rPr>
+            </w:pPr>
+            <w:r>
+              <w:rPr>
+                <w:lang w:val="en-US"/>
+              </w:rPr>
+              <w:t xml:space="preserve">but </w:t>
+            </w:r>
+            <w:r>
+              <w:rPr>
+                <w:b/>
+                <w:lang w:val="en-US"/>
+              </w:rPr>
+              <w:t>250,000</w:t>
             </w:r>
             <w:r>
               <w:rPr>
@@ -1490,183 +1722,13 @@
               <w:rPr>
                 <w:lang w:val="en-US"/>
               </w:rPr>
-              <w:t xml:space="preserve">jobs in green sectors, such as public transportation, </w:t>
-            </w:r>
-          </w:p>
-        </w:tc>
-        <w:tc>
-          <w:tcPr>
-            <w:tcW w:w="7938" w:type="dxa"/>
-          </w:tcPr>
-          <w:p>
-            <w:pPr>
-              <w:rPr>
-                <w:b/>
-                <w:lang w:val="en-US"/>
-              </w:rPr>
-            </w:pPr>
-            <w:r>
-              <w:rPr>
-                <w:lang w:val="en-US"/>
-              </w:rPr>
-              <w:t xml:space="preserve">Show a blue collar next to the wind turbine, </w:t>
-            </w:r>
-          </w:p>
-        </w:tc>
-      </w:tr>
-      <w:tr>
-        <w:tc>
-          <w:tcPr>
-            <w:tcW w:w="6805" w:type="dxa"/>
-          </w:tcPr>
-          <w:p>
-            <w:pPr>
-              <w:rPr>
-                <w:lang w:val="en-US"/>
-              </w:rPr>
-            </w:pPr>
-            <w:r>
-              <w:rPr>
-                <w:lang w:val="en-US"/>
-              </w:rPr>
-              <w:t>renewable power plants,</w:t>
-            </w:r>
-          </w:p>
-        </w:tc>
-        <w:tc>
-          <w:tcPr>
-            <w:tcW w:w="7938" w:type="dxa"/>
-          </w:tcPr>
-          <w:p>
-            <w:pPr>
-              <w:rPr>
-                <w:iCs/>
-                <w:lang w:val="en-US"/>
-              </w:rPr>
-            </w:pPr>
-            <w:r>
-              <w:rPr>
-                <w:lang w:val="en-US"/>
-              </w:rPr>
-              <w:t>then also a person in a bus,</w:t>
-            </w:r>
-          </w:p>
-        </w:tc>
-      </w:tr>
-      <w:tr>
-        <w:tc>
-          <w:tcPr>
-            <w:tcW w:w="6805" w:type="dxa"/>
-          </w:tcPr>
-          <w:p>
-            <w:pPr>
-              <w:rPr>
-                <w:lang w:val="en-US"/>
-              </w:rPr>
-            </w:pPr>
-            <w:r>
-              <w:rPr>
-                <w:lang w:val="en-US"/>
-              </w:rPr>
-              <w:t>buildings’ insulation,</w:t>
-            </w:r>
-          </w:p>
-        </w:tc>
-        <w:tc>
-          <w:tcPr>
-            <w:tcW w:w="7938" w:type="dxa"/>
-          </w:tcPr>
-          <w:p>
-            <w:pPr>
-              <w:rPr>
-                <w:iCs/>
-                <w:lang w:val="en-US"/>
-              </w:rPr>
-            </w:pPr>
-            <w:r>
-              <w:rPr>
-                <w:lang w:val="en-US"/>
-              </w:rPr>
-              <w:t>then also a construction worker near a building,</w:t>
-            </w:r>
-          </w:p>
-        </w:tc>
-      </w:tr>
-      <w:tr>
-        <w:tc>
-          <w:tcPr>
-            <w:tcW w:w="6805" w:type="dxa"/>
-          </w:tcPr>
-          <w:p>
-            <w:pPr>
-              <w:rPr>
-                <w:lang w:val="en-US"/>
-              </w:rPr>
-            </w:pPr>
-            <w:r>
-              <w:rPr>
-                <w:lang w:val="en-US"/>
-              </w:rPr>
-              <w:t>or sustainable agriculture,</w:t>
-            </w:r>
-          </w:p>
-        </w:tc>
-        <w:tc>
-          <w:tcPr>
-            <w:tcW w:w="7938" w:type="dxa"/>
-          </w:tcPr>
-          <w:p>
-            <w:pPr>
-              <w:rPr>
-                <w:iCs/>
-                <w:lang w:val="en-US"/>
-              </w:rPr>
-            </w:pPr>
-            <w:r>
-              <w:rPr>
-                <w:lang w:val="en-US"/>
-              </w:rPr>
-              <w:t>then also a farmer in a field.</w:t>
-            </w:r>
-          </w:p>
-        </w:tc>
-      </w:tr>
-      <w:tr>
-        <w:tc>
-          <w:tcPr>
-            <w:tcW w:w="6805" w:type="dxa"/>
-          </w:tcPr>
-          <w:p>
-            <w:pPr>
-              <w:rPr>
-                <w:iCs/>
-                <w:lang w:val="en-US"/>
-              </w:rPr>
-            </w:pPr>
-            <w:r>
-              <w:rPr>
-                <w:lang w:val="en-US"/>
-              </w:rPr>
-              <w:t xml:space="preserve">but </w:t>
-            </w:r>
-            <w:r>
-              <w:rPr>
-                <w:b/>
-                <w:lang w:val="en-US"/>
-              </w:rPr>
-              <w:t>XXX</w:t>
-            </w:r>
-            <w:r>
-              <w:rPr>
-                <w:lang w:val="en-US"/>
-              </w:rPr>
-              <w:t xml:space="preserve"> people could lose their job in the fossil fuel industry.  </w:t>
-            </w:r>
-          </w:p>
-        </w:tc>
-        <w:tc>
-          <w:tcPr>
-            <w:tcW w:w="7938" w:type="dxa"/>
+              <w:t xml:space="preserve">people could lose their job in the fossil fuel industry.  </w:t>
+            </w:r>
+          </w:p>
+        </w:tc>
+        <w:tc>
+          <w:tcPr>
+            <w:tcW w:w="7371" w:type="dxa"/>
           </w:tcPr>
           <w:p>
             <w:pPr>
@@ -1687,7 +1749,7 @@
       <w:tr>
         <w:tc>
           <w:tcPr>
-            <w:tcW w:w="6805" w:type="dxa"/>
+            <w:tcW w:w="7372" w:type="dxa"/>
           </w:tcPr>
           <w:p>
             <w:pPr>
@@ -1707,7 +1769,7 @@
         </w:tc>
         <w:tc>
           <w:tcPr>
-            <w:tcW w:w="7938" w:type="dxa"/>
+            <w:tcW w:w="7371" w:type="dxa"/>
           </w:tcPr>
           <w:p>
             <w:pPr>
@@ -1729,7 +1791,7 @@
       <w:tr>
         <w:tc>
           <w:tcPr>
-            <w:tcW w:w="6805" w:type="dxa"/>
+            <w:tcW w:w="7372" w:type="dxa"/>
           </w:tcPr>
           <w:p>
             <w:pPr>
@@ -1749,7 +1811,7 @@
         </w:tc>
         <w:tc>
           <w:tcPr>
-            <w:tcW w:w="7938" w:type="dxa"/>
+            <w:tcW w:w="7371" w:type="dxa"/>
           </w:tcPr>
           <w:p>
             <w:pPr>
@@ -1771,7 +1833,7 @@
       <w:tr>
         <w:tc>
           <w:tcPr>
-            <w:tcW w:w="6805" w:type="dxa"/>
+            <w:tcW w:w="7372" w:type="dxa"/>
           </w:tcPr>
           <w:p>
             <w:pPr>
@@ -1806,7 +1868,7 @@
         </w:tc>
         <w:tc>
           <w:tcPr>
-            <w:tcW w:w="7938" w:type="dxa"/>
+            <w:tcW w:w="7371" w:type="dxa"/>
           </w:tcPr>
           <w:p>
             <w:pPr>
@@ -1835,7 +1897,7 @@
       <w:tr>
         <w:tc>
           <w:tcPr>
-            <w:tcW w:w="6805" w:type="dxa"/>
+            <w:tcW w:w="7372" w:type="dxa"/>
           </w:tcPr>
           <w:p>
             <w:pPr>
@@ -1855,35 +1917,35 @@
         </w:tc>
         <w:tc>
           <w:tcPr>
-            <w:tcW w:w="7938" w:type="dxa"/>
-          </w:tcPr>
-          <w:p>
-            <w:pPr>
-              <w:rPr>
-                <w:iCs/>
-                <w:lang w:val="en-US"/>
-              </w:rPr>
-            </w:pPr>
-          </w:p>
-        </w:tc>
-      </w:tr>
-      <w:tr>
-        <w:tc>
-          <w:tcPr>
-            <w:tcW w:w="6805" w:type="dxa"/>
-          </w:tcPr>
-          <w:p>
-            <w:pPr>
-              <w:rPr>
-                <w:iCs/>
-                <w:lang w:val="en-US"/>
-              </w:rPr>
-            </w:pPr>
-          </w:p>
-        </w:tc>
-        <w:tc>
-          <w:tcPr>
-            <w:tcW w:w="7938" w:type="dxa"/>
+            <w:tcW w:w="7371" w:type="dxa"/>
+          </w:tcPr>
+          <w:p>
+            <w:pPr>
+              <w:rPr>
+                <w:iCs/>
+                <w:lang w:val="en-US"/>
+              </w:rPr>
+            </w:pPr>
+          </w:p>
+        </w:tc>
+      </w:tr>
+      <w:tr>
+        <w:tc>
+          <w:tcPr>
+            <w:tcW w:w="7372" w:type="dxa"/>
+          </w:tcPr>
+          <w:p>
+            <w:pPr>
+              <w:rPr>
+                <w:iCs/>
+                <w:lang w:val="en-US"/>
+              </w:rPr>
+            </w:pPr>
+          </w:p>
+        </w:tc>
+        <w:tc>
+          <w:tcPr>
+            <w:tcW w:w="7371" w:type="dxa"/>
           </w:tcPr>
           <w:p>
             <w:pPr>
@@ -1913,20 +1975,20 @@
       <w:tr>
         <w:tc>
           <w:tcPr>
-            <w:tcW w:w="6805" w:type="dxa"/>
-          </w:tcPr>
-          <w:p>
-            <w:pPr>
-              <w:rPr>
-                <w:iCs/>
-                <w:lang w:val="en-US"/>
-              </w:rPr>
-            </w:pPr>
-          </w:p>
-        </w:tc>
-        <w:tc>
-          <w:tcPr>
-            <w:tcW w:w="7938" w:type="dxa"/>
+            <w:tcW w:w="7372" w:type="dxa"/>
+          </w:tcPr>
+          <w:p>
+            <w:pPr>
+              <w:rPr>
+                <w:iCs/>
+                <w:lang w:val="en-US"/>
+              </w:rPr>
+            </w:pPr>
+          </w:p>
+        </w:tc>
+        <w:tc>
+          <w:tcPr>
+            <w:tcW w:w="7371" w:type="dxa"/>
           </w:tcPr>
           <w:p>
             <w:pPr>
@@ -1948,7 +2010,7 @@
       <w:tr>
         <w:tc>
           <w:tcPr>
-            <w:tcW w:w="6805" w:type="dxa"/>
+            <w:tcW w:w="7372" w:type="dxa"/>
           </w:tcPr>
           <w:p>
             <w:pPr>
@@ -1968,7 +2030,7 @@
         </w:tc>
         <w:tc>
           <w:tcPr>
-            <w:tcW w:w="7938" w:type="dxa"/>
+            <w:tcW w:w="7371" w:type="dxa"/>
           </w:tcPr>
           <w:p>
             <w:pPr>
@@ -1990,7 +2052,7 @@
       <w:tr>
         <w:tc>
           <w:tcPr>
-            <w:tcW w:w="6805" w:type="dxa"/>
+            <w:tcW w:w="7372" w:type="dxa"/>
           </w:tcPr>
           <w:p>
             <w:pPr>
@@ -2010,7 +2072,7 @@
         </w:tc>
         <w:tc>
           <w:tcPr>
-            <w:tcW w:w="7938" w:type="dxa"/>
+            <w:tcW w:w="7371" w:type="dxa"/>
           </w:tcPr>
           <w:p>
             <w:pPr>
@@ -2032,7 +2094,7 @@
       <w:tr>
         <w:tc>
           <w:tcPr>
-            <w:tcW w:w="6805" w:type="dxa"/>
+            <w:tcW w:w="7372" w:type="dxa"/>
           </w:tcPr>
           <w:p>
             <w:pPr>
@@ -2052,7 +2114,7 @@
         </w:tc>
         <w:tc>
           <w:tcPr>
-            <w:tcW w:w="7938" w:type="dxa"/>
+            <w:tcW w:w="7371" w:type="dxa"/>
           </w:tcPr>
           <w:p>
             <w:pPr>
@@ -2074,7 +2136,7 @@
       <w:tr>
         <w:tc>
           <w:tcPr>
-            <w:tcW w:w="6805" w:type="dxa"/>
+            <w:tcW w:w="7372" w:type="dxa"/>
           </w:tcPr>
           <w:p>
             <w:pPr>
@@ -2094,7 +2156,7 @@
         </w:tc>
         <w:tc>
           <w:tcPr>
-            <w:tcW w:w="7938" w:type="dxa"/>
+            <w:tcW w:w="7371" w:type="dxa"/>
           </w:tcPr>
           <w:p>
             <w:pPr>
@@ -2172,6 +2234,7 @@
               <w:rPr>
                 <w:b/>
               </w:rPr>
+              <w:lastRenderedPageBreak/>
               <w:t>English</w:t>
             </w:r>
           </w:p>
@@ -2231,7 +2294,21 @@
               <w:rPr>
                 <w:lang w:val="en-US"/>
               </w:rPr>
-              <w:t xml:space="preserve"> the past decades, humans have been emitting more and more fossil fuels like coal, gas or oil. </w:t>
+              <w:t xml:space="preserve"> the past decades, humans have been </w:t>
+            </w:r>
+            <w:r>
+              <w:rPr>
+                <w:lang w:val="en-US"/>
+              </w:rPr>
+              <w:t xml:space="preserve">burning </w:t>
+            </w:r>
+            <w:bookmarkStart w:id="2" w:name="_GoBack"/>
+            <w:bookmarkEnd w:id="2"/>
+            <w:r>
+              <w:rPr>
+                <w:lang w:val="en-US"/>
+              </w:rPr>
+              <w:t xml:space="preserve">more and more fossil fuels like coal, gas or oil. </w:t>
             </w:r>
             <w:r>
               <w:rPr>
@@ -2295,7 +2372,7 @@
               </w:rPr>
               <w:t xml:space="preserve"> concentration, next to polluting cars (cars with smoke), planes, and coal power plants / factories (e.g. using </w:t>
             </w:r>
-            <w:hyperlink r:id="rId7">
+            <w:hyperlink r:id="rId9">
               <w:r>
                 <w:rPr>
                   <w:rStyle w:val="Hyperlink"/>
@@ -2444,7 +2521,7 @@
               </w:rPr>
               <w:t xml:space="preserve">Show graph of temperatures (e.g. using </w:t>
             </w:r>
-            <w:hyperlink r:id="rId8">
+            <w:hyperlink r:id="rId10">
               <w:r>
                 <w:rPr>
                   <w:rStyle w:val="Hyperlink"/>
@@ -2780,23 +2857,7 @@
                 <w:iCs/>
                 <w:lang w:val="en-US"/>
               </w:rPr>
-              <w:t xml:space="preserve"> “</w:t>
-            </w:r>
-            <w:r>
-              <w:rPr>
-                <w:b/>
-                <w:iCs/>
-                <w:lang w:val="en-US"/>
-              </w:rPr>
-              <w:t>30</w:t>
-            </w:r>
-            <w:r>
-              <w:rPr>
-                <w:b/>
-                <w:iCs/>
-                <w:lang w:val="en-US"/>
-              </w:rPr>
-              <w:t> 000”</w:t>
+              <w:t xml:space="preserve"> “30 000”</w:t>
             </w:r>
           </w:p>
         </w:tc>
@@ -2965,7 +3026,6 @@
                 <w:b/>
                 <w:lang w:val="en-US"/>
               </w:rPr>
-              <w:lastRenderedPageBreak/>
               <w:t xml:space="preserve">- </w:t>
             </w:r>
             <w:r>
@@ -2973,14 +3033,14 @@
                 <w:b/>
                 <w:lang w:val="en-US"/>
               </w:rPr>
-              <w:t>By the 2050</w:t>
-            </w:r>
-            <w:r>
-              <w:rPr>
-                <w:b/>
-                <w:lang w:val="en-US"/>
-              </w:rPr>
-              <w:t xml:space="preserve">, the demand for water supply </w:t>
+              <w:t>By 2050</w:t>
+            </w:r>
+            <w:r>
+              <w:rPr>
+                <w:b/>
+                <w:lang w:val="en-US"/>
+              </w:rPr>
+              <w:t xml:space="preserve">, the demand for water </w:t>
             </w:r>
             <w:r>
               <w:rPr>
@@ -3045,45 +3105,10 @@
               <w:rPr>
                 <w:b/>
               </w:rPr>
-              <w:t>Th</w:t>
-            </w:r>
-            <w:r>
-              <w:rPr>
-                <w:b/>
-              </w:rPr>
-              <w:t>is will affect crop production, and the area</w:t>
-            </w:r>
-            <w:r>
-              <w:rPr>
-                <w:b/>
-              </w:rPr>
-              <w:t xml:space="preserve"> </w:t>
-            </w:r>
-            <w:r>
-              <w:rPr>
-                <w:b/>
-              </w:rPr>
-              <w:t>of</w:t>
-            </w:r>
-            <w:r>
-              <w:rPr>
-                <w:b/>
-              </w:rPr>
-              <w:t xml:space="preserve"> high yielding land</w:t>
-            </w:r>
-            <w:r>
-              <w:rPr>
-                <w:b/>
-              </w:rPr>
-              <w:t xml:space="preserve"> could be reduced by one-third</w:t>
-            </w:r>
-            <w:bookmarkStart w:id="0" w:name="_GoBack"/>
-            <w:bookmarkEnd w:id="0"/>
-            <w:r>
-              <w:rPr>
-                <w:b/>
-              </w:rPr>
-              <w:t>.</w:t>
+              <w:t>As a result</w:t>
+            </w:r>
+            <w:r>
+              <w:t xml:space="preserve"> crop production in areas of eastern England and Scotland could become unviable.</w:t>
             </w:r>
           </w:p>
         </w:tc>
@@ -3105,7 +3130,15 @@
                 <w:bCs/>
                 <w:lang w:val="en-US"/>
               </w:rPr>
-              <w:t>Show map of the UK with green grass then decaying</w:t>
+              <w:t xml:space="preserve">Show map of the UK with green grass </w:t>
+            </w:r>
+            <w:r>
+              <w:rPr>
+                <w:b/>
+                <w:bCs/>
+                <w:lang w:val="en-US"/>
+              </w:rPr>
+              <w:t>turning brown</w:t>
             </w:r>
           </w:p>
         </w:tc>
@@ -3123,6 +3156,7 @@
               <w:rPr>
                 <w:lang w:val="en-US"/>
               </w:rPr>
+              <w:lastRenderedPageBreak/>
               <w:t>To tackle climate change, we need to bring greenhouse gas emissions close to zero. This is possible, bu</w:t>
             </w:r>
             <w:r>
@@ -3248,6 +3282,50 @@
     </w:sectPr>
   </w:body>
 </w:document>
+</file>
+
+<file path=word/comments.xml><?xml version="1.0" encoding="utf-8"?>
+<w:comments xmlns:wpc="http://schemas.microsoft.com/office/word/2010/wordprocessingCanvas" xmlns:cx="http://schemas.microsoft.com/office/drawing/2014/chartex" xmlns:cx1="http://schemas.microsoft.com/office/drawing/2015/9/8/chartex" xmlns:mc="http://schemas.openxmlformats.org/markup-compatibility/2006" xmlns:o="urn:schemas-microsoft-com:office:office" xmlns:r="http://schemas.openxmlformats.org/officeDocument/2006/relationships" xmlns:m="http://schemas.openxmlformats.org/officeDocument/2006/math" xmlns:v="urn:schemas-microsoft-com:vml" xmlns:wp14="http://schemas.microsoft.com/office/word/2010/wordprocessingDrawing" xmlns:wp="http://schemas.openxmlformats.org/drawingml/2006/wordprocessingDrawing" xmlns:w10="urn:schemas-microsoft-com:office:word" xmlns:w="http://schemas.openxmlformats.org/wordprocessingml/2006/main" xmlns:w14="http://schemas.microsoft.com/office/word/2010/wordml" xmlns:w15="http://schemas.microsoft.com/office/word/2012/wordml" xmlns:w16se="http://schemas.microsoft.com/office/word/2015/wordml/symex" xmlns:wpg="http://schemas.microsoft.com/office/word/2010/wordprocessingGroup" xmlns:wpi="http://schemas.microsoft.com/office/word/2010/wordprocessingInk" xmlns:wne="http://schemas.microsoft.com/office/word/2006/wordml" xmlns:wps="http://schemas.microsoft.com/office/word/2010/wordprocessingShape" mc:Ignorable="w14 w15 w16se wp14">
+  <w:comment w:id="0" w:author="DECHEZLEPRETRE Antoine, STI/PIE" w:date="2021-05-12T09:28:00Z" w:initials="DAS">
+    <w:p>
+      <w:pPr>
+        <w:pStyle w:val="CommentText"/>
+      </w:pPr>
+      <w:r>
+        <w:rPr>
+          <w:rStyle w:val="CommentReference"/>
+        </w:rPr>
+        <w:annotationRef/>
+      </w:r>
+      <w:r>
+        <w:t>GBP</w:t>
+      </w:r>
+    </w:p>
+  </w:comment>
+  <w:comment w:id="1" w:author="DECHEZLEPRETRE Antoine, STI/PIE" w:date="2021-05-12T09:28:00Z" w:initials="DAS">
+    <w:p>
+      <w:pPr>
+        <w:pStyle w:val="CommentText"/>
+      </w:pPr>
+      <w:r>
+        <w:rPr>
+          <w:rStyle w:val="CommentReference"/>
+        </w:rPr>
+        <w:annotationRef/>
+      </w:r>
+      <w:r>
+        <w:t>GBP</w:t>
+      </w:r>
+    </w:p>
+  </w:comment>
+</w:comments>
+</file>
+
+<file path=word/commentsExtended.xml><?xml version="1.0" encoding="utf-8"?>
+<w15:commentsEx xmlns:wpc="http://schemas.microsoft.com/office/word/2010/wordprocessingCanvas" xmlns:cx="http://schemas.microsoft.com/office/drawing/2014/chartex" xmlns:cx1="http://schemas.microsoft.com/office/drawing/2015/9/8/chartex" xmlns:mc="http://schemas.openxmlformats.org/markup-compatibility/2006" xmlns:o="urn:schemas-microsoft-com:office:office" xmlns:r="http://schemas.openxmlformats.org/officeDocument/2006/relationships" xmlns:m="http://schemas.openxmlformats.org/officeDocument/2006/math" xmlns:v="urn:schemas-microsoft-com:vml" xmlns:wp14="http://schemas.microsoft.com/office/word/2010/wordprocessingDrawing" xmlns:wp="http://schemas.openxmlformats.org/drawingml/2006/wordprocessingDrawing" xmlns:w10="urn:schemas-microsoft-com:office:word" xmlns:w="http://schemas.openxmlformats.org/wordprocessingml/2006/main" xmlns:w14="http://schemas.microsoft.com/office/word/2010/wordml" xmlns:w15="http://schemas.microsoft.com/office/word/2012/wordml" xmlns:w16se="http://schemas.microsoft.com/office/word/2015/wordml/symex" xmlns:wpg="http://schemas.microsoft.com/office/word/2010/wordprocessingGroup" xmlns:wpi="http://schemas.microsoft.com/office/word/2010/wordprocessingInk" xmlns:wne="http://schemas.microsoft.com/office/word/2006/wordml" xmlns:wps="http://schemas.microsoft.com/office/word/2010/wordprocessingShape" mc:Ignorable="w14 w15 w16se wp14">
+  <w15:commentEx w15:paraId="0B748856" w15:done="0"/>
+  <w15:commentEx w15:paraId="539BD1E1" w15:done="0"/>
+</w15:commentsEx>
 </file>
 
 <file path=word/endnotes.xml><?xml version="1.0" encoding="utf-8"?>
@@ -3847,6 +3925,14 @@
     <w:abstractNumId w:val="0"/>
   </w:num>
 </w:numbering>
+</file>
+
+<file path=word/people.xml><?xml version="1.0" encoding="utf-8"?>
+<w15:people xmlns:wpc="http://schemas.microsoft.com/office/word/2010/wordprocessingCanvas" xmlns:cx="http://schemas.microsoft.com/office/drawing/2014/chartex" xmlns:cx1="http://schemas.microsoft.com/office/drawing/2015/9/8/chartex" xmlns:mc="http://schemas.openxmlformats.org/markup-compatibility/2006" xmlns:o="urn:schemas-microsoft-com:office:office" xmlns:r="http://schemas.openxmlformats.org/officeDocument/2006/relationships" xmlns:m="http://schemas.openxmlformats.org/officeDocument/2006/math" xmlns:v="urn:schemas-microsoft-com:vml" xmlns:wp14="http://schemas.microsoft.com/office/word/2010/wordprocessingDrawing" xmlns:wp="http://schemas.openxmlformats.org/drawingml/2006/wordprocessingDrawing" xmlns:w10="urn:schemas-microsoft-com:office:word" xmlns:w="http://schemas.openxmlformats.org/wordprocessingml/2006/main" xmlns:w14="http://schemas.microsoft.com/office/word/2010/wordml" xmlns:w15="http://schemas.microsoft.com/office/word/2012/wordml" xmlns:w16se="http://schemas.microsoft.com/office/word/2015/wordml/symex" xmlns:wpg="http://schemas.microsoft.com/office/word/2010/wordprocessingGroup" xmlns:wpi="http://schemas.microsoft.com/office/word/2010/wordprocessingInk" xmlns:wne="http://schemas.microsoft.com/office/word/2006/wordml" xmlns:wps="http://schemas.microsoft.com/office/word/2010/wordprocessingShape" mc:Ignorable="w14 w15 w16se wp14">
+  <w15:person w15:author="DECHEZLEPRETRE Antoine, STI/PIE">
+    <w15:presenceInfo w15:providerId="AD" w15:userId="S-1-5-21-2146598497-832928401-1254845835-171994"/>
+  </w15:person>
+</w15:people>
 </file>
 
 <file path=word/styles.xml><?xml version="1.0" encoding="utf-8"?>

--- a/videos/Video Script - UK.docx
+++ b/videos/Video Script - UK.docx
@@ -932,7 +932,6 @@
               </w:rPr>
               <w:t xml:space="preserve">To compensate people for the price increases, the revenues of the carbon tax would be redistributed to all households, regardless of their income. Each adult would thus receive </w:t>
             </w:r>
-            <w:commentRangeStart w:id="0"/>
             <w:r>
               <w:rPr>
                 <w:b/>
@@ -944,20 +943,7 @@
               <w:rPr>
                 <w:lang w:val="en-US"/>
               </w:rPr>
-              <w:t xml:space="preserve"> </w:t>
-            </w:r>
-            <w:commentRangeEnd w:id="0"/>
-            <w:r>
-              <w:rPr>
-                <w:rStyle w:val="CommentReference"/>
-              </w:rPr>
-              <w:commentReference w:id="0"/>
-            </w:r>
-            <w:r>
-              <w:rPr>
-                <w:lang w:val="en-US"/>
-              </w:rPr>
-              <w:t>per year.</w:t>
+              <w:t xml:space="preserve"> per year.</w:t>
             </w:r>
           </w:p>
         </w:tc>
@@ -977,7 +963,6 @@
               </w:rPr>
               <w:t xml:space="preserve">Shows a balance with on one side two barrels of oil and on the other side a pile of cash. </w:t>
             </w:r>
-            <w:commentRangeStart w:id="1"/>
             <w:r>
               <w:rPr>
                 <w:b/>
@@ -1048,20 +1033,7 @@
               <w:rPr>
                 <w:lang w:val="en-US"/>
               </w:rPr>
-              <w:t xml:space="preserve">. Next to the balance is a normal </w:t>
-            </w:r>
-            <w:commentRangeEnd w:id="1"/>
-            <w:r>
-              <w:rPr>
-                <w:rStyle w:val="CommentReference"/>
-              </w:rPr>
-              <w:commentReference w:id="1"/>
-            </w:r>
-            <w:r>
-              <w:rPr>
-                <w:lang w:val="en-US"/>
-              </w:rPr>
-              <w:t>person (e.g. woman in a dress).</w:t>
+              <w:t>. Next to the balance is a normal person (e.g. woman in a dress).</w:t>
             </w:r>
           </w:p>
         </w:tc>
@@ -2302,8 +2274,6 @@
               </w:rPr>
               <w:t xml:space="preserve">burning </w:t>
             </w:r>
-            <w:bookmarkStart w:id="2" w:name="_GoBack"/>
-            <w:bookmarkEnd w:id="2"/>
             <w:r>
               <w:rPr>
                 <w:lang w:val="en-US"/>
@@ -2372,7 +2342,7 @@
               </w:rPr>
               <w:t xml:space="preserve"> concentration, next to polluting cars (cars with smoke), planes, and coal power plants / factories (e.g. using </w:t>
             </w:r>
-            <w:hyperlink r:id="rId9">
+            <w:hyperlink r:id="rId7">
               <w:r>
                 <w:rPr>
                   <w:rStyle w:val="Hyperlink"/>
@@ -2521,7 +2491,7 @@
               </w:rPr>
               <w:t xml:space="preserve">Show graph of temperatures (e.g. using </w:t>
             </w:r>
-            <w:hyperlink r:id="rId10">
+            <w:hyperlink r:id="rId8">
               <w:r>
                 <w:rPr>
                   <w:rStyle w:val="Hyperlink"/>
@@ -2857,7 +2827,17 @@
                 <w:iCs/>
                 <w:lang w:val="en-US"/>
               </w:rPr>
-              <w:t xml:space="preserve"> “30 000”</w:t>
+              <w:t xml:space="preserve"> “30,</w:t>
+            </w:r>
+            <w:bookmarkStart w:id="0" w:name="_GoBack"/>
+            <w:bookmarkEnd w:id="0"/>
+            <w:r>
+              <w:rPr>
+                <w:b/>
+                <w:iCs/>
+                <w:lang w:val="en-US"/>
+              </w:rPr>
+              <w:t>000”</w:t>
             </w:r>
           </w:p>
         </w:tc>
@@ -3282,50 +3262,6 @@
     </w:sectPr>
   </w:body>
 </w:document>
-</file>
-
-<file path=word/comments.xml><?xml version="1.0" encoding="utf-8"?>
-<w:comments xmlns:wpc="http://schemas.microsoft.com/office/word/2010/wordprocessingCanvas" xmlns:cx="http://schemas.microsoft.com/office/drawing/2014/chartex" xmlns:cx1="http://schemas.microsoft.com/office/drawing/2015/9/8/chartex" xmlns:mc="http://schemas.openxmlformats.org/markup-compatibility/2006" xmlns:o="urn:schemas-microsoft-com:office:office" xmlns:r="http://schemas.openxmlformats.org/officeDocument/2006/relationships" xmlns:m="http://schemas.openxmlformats.org/officeDocument/2006/math" xmlns:v="urn:schemas-microsoft-com:vml" xmlns:wp14="http://schemas.microsoft.com/office/word/2010/wordprocessingDrawing" xmlns:wp="http://schemas.openxmlformats.org/drawingml/2006/wordprocessingDrawing" xmlns:w10="urn:schemas-microsoft-com:office:word" xmlns:w="http://schemas.openxmlformats.org/wordprocessingml/2006/main" xmlns:w14="http://schemas.microsoft.com/office/word/2010/wordml" xmlns:w15="http://schemas.microsoft.com/office/word/2012/wordml" xmlns:w16se="http://schemas.microsoft.com/office/word/2015/wordml/symex" xmlns:wpg="http://schemas.microsoft.com/office/word/2010/wordprocessingGroup" xmlns:wpi="http://schemas.microsoft.com/office/word/2010/wordprocessingInk" xmlns:wne="http://schemas.microsoft.com/office/word/2006/wordml" xmlns:wps="http://schemas.microsoft.com/office/word/2010/wordprocessingShape" mc:Ignorable="w14 w15 w16se wp14">
-  <w:comment w:id="0" w:author="DECHEZLEPRETRE Antoine, STI/PIE" w:date="2021-05-12T09:28:00Z" w:initials="DAS">
-    <w:p>
-      <w:pPr>
-        <w:pStyle w:val="CommentText"/>
-      </w:pPr>
-      <w:r>
-        <w:rPr>
-          <w:rStyle w:val="CommentReference"/>
-        </w:rPr>
-        <w:annotationRef/>
-      </w:r>
-      <w:r>
-        <w:t>GBP</w:t>
-      </w:r>
-    </w:p>
-  </w:comment>
-  <w:comment w:id="1" w:author="DECHEZLEPRETRE Antoine, STI/PIE" w:date="2021-05-12T09:28:00Z" w:initials="DAS">
-    <w:p>
-      <w:pPr>
-        <w:pStyle w:val="CommentText"/>
-      </w:pPr>
-      <w:r>
-        <w:rPr>
-          <w:rStyle w:val="CommentReference"/>
-        </w:rPr>
-        <w:annotationRef/>
-      </w:r>
-      <w:r>
-        <w:t>GBP</w:t>
-      </w:r>
-    </w:p>
-  </w:comment>
-</w:comments>
-</file>
-
-<file path=word/commentsExtended.xml><?xml version="1.0" encoding="utf-8"?>
-<w15:commentsEx xmlns:wpc="http://schemas.microsoft.com/office/word/2010/wordprocessingCanvas" xmlns:cx="http://schemas.microsoft.com/office/drawing/2014/chartex" xmlns:cx1="http://schemas.microsoft.com/office/drawing/2015/9/8/chartex" xmlns:mc="http://schemas.openxmlformats.org/markup-compatibility/2006" xmlns:o="urn:schemas-microsoft-com:office:office" xmlns:r="http://schemas.openxmlformats.org/officeDocument/2006/relationships" xmlns:m="http://schemas.openxmlformats.org/officeDocument/2006/math" xmlns:v="urn:schemas-microsoft-com:vml" xmlns:wp14="http://schemas.microsoft.com/office/word/2010/wordprocessingDrawing" xmlns:wp="http://schemas.openxmlformats.org/drawingml/2006/wordprocessingDrawing" xmlns:w10="urn:schemas-microsoft-com:office:word" xmlns:w="http://schemas.openxmlformats.org/wordprocessingml/2006/main" xmlns:w14="http://schemas.microsoft.com/office/word/2010/wordml" xmlns:w15="http://schemas.microsoft.com/office/word/2012/wordml" xmlns:w16se="http://schemas.microsoft.com/office/word/2015/wordml/symex" xmlns:wpg="http://schemas.microsoft.com/office/word/2010/wordprocessingGroup" xmlns:wpi="http://schemas.microsoft.com/office/word/2010/wordprocessingInk" xmlns:wne="http://schemas.microsoft.com/office/word/2006/wordml" xmlns:wps="http://schemas.microsoft.com/office/word/2010/wordprocessingShape" mc:Ignorable="w14 w15 w16se wp14">
-  <w15:commentEx w15:paraId="0B748856" w15:done="0"/>
-  <w15:commentEx w15:paraId="539BD1E1" w15:done="0"/>
-</w15:commentsEx>
 </file>
 
 <file path=word/endnotes.xml><?xml version="1.0" encoding="utf-8"?>
@@ -3925,14 +3861,6 @@
     <w:abstractNumId w:val="0"/>
   </w:num>
 </w:numbering>
-</file>
-
-<file path=word/people.xml><?xml version="1.0" encoding="utf-8"?>
-<w15:people xmlns:wpc="http://schemas.microsoft.com/office/word/2010/wordprocessingCanvas" xmlns:cx="http://schemas.microsoft.com/office/drawing/2014/chartex" xmlns:cx1="http://schemas.microsoft.com/office/drawing/2015/9/8/chartex" xmlns:mc="http://schemas.openxmlformats.org/markup-compatibility/2006" xmlns:o="urn:schemas-microsoft-com:office:office" xmlns:r="http://schemas.openxmlformats.org/officeDocument/2006/relationships" xmlns:m="http://schemas.openxmlformats.org/officeDocument/2006/math" xmlns:v="urn:schemas-microsoft-com:vml" xmlns:wp14="http://schemas.microsoft.com/office/word/2010/wordprocessingDrawing" xmlns:wp="http://schemas.openxmlformats.org/drawingml/2006/wordprocessingDrawing" xmlns:w10="urn:schemas-microsoft-com:office:word" xmlns:w="http://schemas.openxmlformats.org/wordprocessingml/2006/main" xmlns:w14="http://schemas.microsoft.com/office/word/2010/wordml" xmlns:w15="http://schemas.microsoft.com/office/word/2012/wordml" xmlns:w16se="http://schemas.microsoft.com/office/word/2015/wordml/symex" xmlns:wpg="http://schemas.microsoft.com/office/word/2010/wordprocessingGroup" xmlns:wpi="http://schemas.microsoft.com/office/word/2010/wordprocessingInk" xmlns:wne="http://schemas.microsoft.com/office/word/2006/wordml" xmlns:wps="http://schemas.microsoft.com/office/word/2010/wordprocessingShape" mc:Ignorable="w14 w15 w16se wp14">
-  <w15:person w15:author="DECHEZLEPRETRE Antoine, STI/PIE">
-    <w15:presenceInfo w15:providerId="AD" w15:userId="S-1-5-21-2146598497-832928401-1254845835-171994"/>
-  </w15:person>
-</w15:people>
 </file>
 
 <file path=word/styles.xml><?xml version="1.0" encoding="utf-8"?>

--- a/videos/Video Script - UK.docx
+++ b/videos/Video Script - UK.docx
@@ -1996,7 +1996,7 @@
                 <w:iCs/>
                 <w:lang w:val="en-US"/>
               </w:rPr>
-              <w:t>We have focused on three important policies, but many others would be useful to fight climate change, including funding research into green technologies, To stop climate change, we probably need all of them together.</w:t>
+              <w:t xml:space="preserve">We have focused on three important policies, but many others would be useful to fight climate change, including funding research into green technologies, </w:t>
             </w:r>
           </w:p>
         </w:tc>
@@ -2154,6 +2154,22 @@
           <w:lang w:val="en-US"/>
         </w:rPr>
       </w:pPr>
+    </w:p>
+    <w:p>
+      <w:pPr>
+        <w:rPr>
+          <w:lang w:val="en-US"/>
+        </w:rPr>
+      </w:pPr>
+    </w:p>
+    <w:p>
+      <w:pPr>
+        <w:rPr>
+          <w:lang w:val="en-US"/>
+        </w:rPr>
+      </w:pPr>
+      <w:bookmarkStart w:id="0" w:name="_GoBack"/>
+      <w:bookmarkEnd w:id="0"/>
     </w:p>
     <w:p>
       <w:pPr>
@@ -2176,6 +2192,7 @@
           <w:b/>
           <w:lang w:val="de-DE"/>
         </w:rPr>
+        <w:lastRenderedPageBreak/>
         <w:t xml:space="preserve">Climate Video Script </w:t>
       </w:r>
     </w:p>
@@ -2206,7 +2223,6 @@
               <w:rPr>
                 <w:b/>
               </w:rPr>
-              <w:lastRenderedPageBreak/>
               <w:t>English</w:t>
             </w:r>
           </w:p>
@@ -2829,8 +2845,6 @@
               </w:rPr>
               <w:t xml:space="preserve"> “30,</w:t>
             </w:r>
-            <w:bookmarkStart w:id="0" w:name="_GoBack"/>
-            <w:bookmarkEnd w:id="0"/>
             <w:r>
               <w:rPr>
                 <w:b/>
@@ -3085,6 +3099,7 @@
               <w:rPr>
                 <w:b/>
               </w:rPr>
+              <w:lastRenderedPageBreak/>
               <w:t>As a result</w:t>
             </w:r>
             <w:r>
@@ -3136,7 +3151,6 @@
               <w:rPr>
                 <w:lang w:val="en-US"/>
               </w:rPr>
-              <w:lastRenderedPageBreak/>
               <w:t>To tackle climate change, we need to bring greenhouse gas emissions close to zero. This is possible, bu</w:t>
             </w:r>
             <w:r>

--- a/videos/Video Script - UK.docx
+++ b/videos/Video Script - UK.docx
@@ -301,7 +301,7 @@
               <w:rPr>
                 <w:lang w:val="en-US"/>
               </w:rPr>
-              <w:t xml:space="preserve">to put greener cars on the roads and reduce our fuel consumption. </w:t>
+              <w:t xml:space="preserve">to put greener cars on the roads and </w:t>
             </w:r>
           </w:p>
         </w:tc>
@@ -332,6 +332,44 @@
           </w:tcPr>
           <w:p>
             <w:pPr>
+              <w:rPr>
+                <w:lang w:val="en-US"/>
+              </w:rPr>
+            </w:pPr>
+            <w:r>
+              <w:rPr>
+                <w:lang w:val="en-US"/>
+              </w:rPr>
+              <w:t>reduce our fuel consumption.</w:t>
+            </w:r>
+          </w:p>
+        </w:tc>
+        <w:tc>
+          <w:tcPr>
+            <w:tcW w:w="7371" w:type="dxa"/>
+          </w:tcPr>
+          <w:p>
+            <w:pPr>
+              <w:rPr>
+                <w:lang w:val="en-US"/>
+              </w:rPr>
+            </w:pPr>
+            <w:r>
+              <w:rPr>
+                <w:lang w:val="en-US"/>
+              </w:rPr>
+              <w:t>a person with a gallon of oil in one hand and cash in the other where size of gallon diminishes</w:t>
+            </w:r>
+          </w:p>
+        </w:tc>
+      </w:tr>
+      <w:tr>
+        <w:tc>
+          <w:tcPr>
+            <w:tcW w:w="7372" w:type="dxa"/>
+          </w:tcPr>
+          <w:p>
+            <w:pPr>
               <w:jc w:val="both"/>
               <w:rPr>
                 <w:lang w:val="en-US"/>
@@ -378,7 +416,7 @@
               <w:rPr>
                 <w:lang w:val="en-US"/>
               </w:rPr>
-              <w:t>a person with a gallon of oil in one hand and cash in the other where size of gallon diminishes and cash grows.</w:t>
+              <w:t>and cash grows.</w:t>
             </w:r>
           </w:p>
         </w:tc>
@@ -592,6 +630,7 @@
               <w:rPr>
                 <w:lang w:val="en-US"/>
               </w:rPr>
+              <w:lastRenderedPageBreak/>
               <w:t xml:space="preserve">so that only electric or hydrogen vehicles can be sold after 2030. Note that electric vehicles currently cannot travel as far and </w:t>
             </w:r>
             <w:r>
@@ -641,8 +680,916 @@
               <w:rPr>
                 <w:lang w:val="en-US"/>
               </w:rPr>
+              <w:t>Show the electric car and the normal car moving from left to right, except the electric car that stops in the middle.</w:t>
+            </w:r>
+          </w:p>
+        </w:tc>
+      </w:tr>
+      <w:tr>
+        <w:tc>
+          <w:tcPr>
+            <w:tcW w:w="7372" w:type="dxa"/>
+          </w:tcPr>
+          <w:p>
+            <w:pPr>
+              <w:rPr>
+                <w:lang w:val="en-US"/>
+              </w:rPr>
+            </w:pPr>
+            <w:r>
+              <w:rPr>
+                <w:lang w:val="en-US"/>
+              </w:rPr>
+              <w:t xml:space="preserve">Together with a plan to produce electricity from clean sources, </w:t>
+            </w:r>
+            <w:r>
+              <w:rPr>
+                <w:lang w:val="en-US"/>
+              </w:rPr>
+              <w:t xml:space="preserve">a ban on combustion-engine cars </w:t>
+            </w:r>
+            <w:r>
+              <w:rPr>
+                <w:lang w:val="en-US"/>
+              </w:rPr>
+              <w:t>would accomplish the transition needed in the car industry.</w:t>
+            </w:r>
+          </w:p>
+        </w:tc>
+        <w:tc>
+          <w:tcPr>
+            <w:tcW w:w="7371" w:type="dxa"/>
+          </w:tcPr>
+          <w:p>
+            <w:pPr>
+              <w:rPr>
+                <w:lang w:val="en-US"/>
+              </w:rPr>
+            </w:pPr>
+            <w:r>
+              <w:rPr>
+                <w:lang w:val="en-US"/>
+              </w:rPr>
+              <w:t>The electric car, a sign “+” and wind panels, a sign “=” and a thumb up</w:t>
+            </w:r>
+          </w:p>
+        </w:tc>
+      </w:tr>
+      <w:tr>
+        <w:tc>
+          <w:tcPr>
+            <w:tcW w:w="7372" w:type="dxa"/>
+          </w:tcPr>
+          <w:p>
+            <w:pPr>
+              <w:rPr>
+                <w:lang w:val="en-US"/>
+              </w:rPr>
+            </w:pPr>
+            <w:r>
+              <w:rPr>
+                <w:lang w:val="en-US"/>
+              </w:rPr>
+              <w:t>Now, let’s turn to a</w:t>
+            </w:r>
+            <w:r>
+              <w:rPr>
+                <w:lang w:val="en-US"/>
+              </w:rPr>
+              <w:t xml:space="preserve"> </w:t>
+            </w:r>
+            <w:r>
+              <w:rPr>
+                <w:b/>
+                <w:lang w:val="en-US"/>
+              </w:rPr>
+              <w:t>national</w:t>
+            </w:r>
+            <w:r>
+              <w:rPr>
+                <w:lang w:val="en-US"/>
+              </w:rPr>
+              <w:t xml:space="preserve"> policy that combines a tax on carbon emissions to reduce emissions and cash transfers to protect people’s purchasing power.</w:t>
+            </w:r>
+          </w:p>
+        </w:tc>
+        <w:tc>
+          <w:tcPr>
+            <w:tcW w:w="7371" w:type="dxa"/>
+          </w:tcPr>
+          <w:p>
+            <w:pPr>
+              <w:rPr>
+                <w:lang w:val="en-US"/>
+              </w:rPr>
+            </w:pPr>
+            <w:r>
+              <w:rPr>
+                <w:lang w:val="en-US"/>
+              </w:rPr>
+              <w:t>Shows the person with a gallon of oil in one hand and cash in the other where size of gallon diminishes and cash grows.</w:t>
+            </w:r>
+          </w:p>
+        </w:tc>
+      </w:tr>
+      <w:tr>
+        <w:tc>
+          <w:tcPr>
+            <w:tcW w:w="7372" w:type="dxa"/>
+          </w:tcPr>
+          <w:p>
+            <w:pPr>
+              <w:rPr>
+                <w:lang w:val="en-US"/>
+              </w:rPr>
+            </w:pPr>
+            <w:r>
+              <w:rPr>
+                <w:lang w:val="en-US"/>
+              </w:rPr>
+              <w:t xml:space="preserve">With a carbon tax, all products that emit greenhouse gases would be taxed. For example </w:t>
+            </w:r>
+          </w:p>
+        </w:tc>
+        <w:tc>
+          <w:tcPr>
+            <w:tcW w:w="7371" w:type="dxa"/>
+          </w:tcPr>
+          <w:p>
+            <w:pPr>
+              <w:rPr>
+                <w:lang w:val="en-US"/>
+              </w:rPr>
+            </w:pPr>
+            <w:r>
+              <w:rPr>
+                <w:lang w:val="en-US"/>
+              </w:rPr>
+              <w:t>A person fills up her gas tank. The price of gasoline is displayed, and it goes up.</w:t>
+            </w:r>
+            <w:r>
+              <w:rPr>
+                <w:lang w:val="en-US"/>
+              </w:rPr>
+              <w:t xml:space="preserve"> </w:t>
+            </w:r>
+          </w:p>
+        </w:tc>
+      </w:tr>
+      <w:tr>
+        <w:tc>
+          <w:tcPr>
+            <w:tcW w:w="7372" w:type="dxa"/>
+          </w:tcPr>
+          <w:p>
+            <w:pPr>
+              <w:rPr>
+                <w:lang w:val="en-US"/>
+              </w:rPr>
+            </w:pPr>
+            <w:r>
+              <w:rPr>
+                <w:lang w:val="en-US"/>
+              </w:rPr>
+              <w:t xml:space="preserve">, the price of gasoline would increase by </w:t>
+            </w:r>
+            <w:r>
+              <w:rPr>
+                <w:b/>
+                <w:lang w:val="en-US"/>
+              </w:rPr>
+              <w:t>8 cents per litre</w:t>
+            </w:r>
+            <w:r>
+              <w:rPr>
+                <w:b/>
+                <w:lang w:val="en-US"/>
+              </w:rPr>
+              <w:t xml:space="preserve"> </w:t>
+            </w:r>
+            <w:r>
+              <w:rPr>
+                <w:lang w:val="en-US"/>
+              </w:rPr>
+              <w:t>per liter</w:t>
+            </w:r>
+            <w:r>
+              <w:rPr>
+                <w:b/>
+                <w:lang w:val="en-US"/>
+              </w:rPr>
+              <w:t>.</w:t>
+            </w:r>
+            <w:r>
+              <w:rPr>
+                <w:lang w:val="en-US"/>
+              </w:rPr>
+              <w:t xml:space="preserve">  </w:t>
+            </w:r>
+          </w:p>
+        </w:tc>
+        <w:tc>
+          <w:tcPr>
+            <w:tcW w:w="7371" w:type="dxa"/>
+          </w:tcPr>
+          <w:p>
+            <w:pPr>
+              <w:rPr>
+                <w:lang w:val="en-US"/>
+              </w:rPr>
+            </w:pPr>
+            <w:r>
+              <w:rPr>
+                <w:lang w:val="en-US"/>
+              </w:rPr>
+              <w:t>The sign is “</w:t>
+            </w:r>
+            <w:r>
+              <w:rPr>
+                <w:b/>
+                <w:lang w:val="en-US"/>
+              </w:rPr>
+              <w:t>€</w:t>
+            </w:r>
+            <w:r>
+              <w:rPr>
+                <w:lang w:val="en-US"/>
+              </w:rPr>
+              <w:t>”</w:t>
+            </w:r>
+            <w:r>
+              <w:rPr>
+                <w:lang w:val="en-US"/>
+              </w:rPr>
+              <w:t xml:space="preserve"> and the price increase “</w:t>
+            </w:r>
+            <w:r>
+              <w:rPr>
+                <w:b/>
+                <w:lang w:val="en-US"/>
+              </w:rPr>
+              <w:t>+</w:t>
+            </w:r>
+            <w:r>
+              <w:rPr>
+                <w:lang w:val="en-US"/>
+              </w:rPr>
+              <w:t xml:space="preserve"> </w:t>
+            </w:r>
+            <w:r>
+              <w:rPr>
+                <w:b/>
+                <w:lang w:val="en-US"/>
+              </w:rPr>
+              <w:t>8 cents per litre</w:t>
+            </w:r>
+            <w:r>
+              <w:rPr>
+                <w:lang w:val="en-US"/>
+              </w:rPr>
+              <w:t>”</w:t>
+            </w:r>
+          </w:p>
+        </w:tc>
+      </w:tr>
+      <w:tr>
+        <w:tc>
+          <w:tcPr>
+            <w:tcW w:w="7372" w:type="dxa"/>
+          </w:tcPr>
+          <w:p>
+            <w:pPr>
+              <w:rPr>
+                <w:lang w:val="en-US"/>
+              </w:rPr>
+            </w:pPr>
+            <w:r>
+              <w:rPr>
+                <w:lang w:val="en-US"/>
+              </w:rPr>
+              <w:t xml:space="preserve">With a carbon tax, companies and people pay for the greenhouse gases they emit. </w:t>
+            </w:r>
+          </w:p>
+        </w:tc>
+        <w:tc>
+          <w:tcPr>
+            <w:tcW w:w="7371" w:type="dxa"/>
+          </w:tcPr>
+          <w:p>
+            <w:pPr>
+              <w:rPr>
+                <w:lang w:val="en-US"/>
+              </w:rPr>
+            </w:pPr>
+            <w:r>
+              <w:rPr>
+                <w:lang w:val="en-US"/>
+              </w:rPr>
+              <w:t xml:space="preserve">The person walk away from her car </w:t>
+            </w:r>
+          </w:p>
+        </w:tc>
+      </w:tr>
+      <w:tr>
+        <w:tc>
+          <w:tcPr>
+            <w:tcW w:w="7372" w:type="dxa"/>
+          </w:tcPr>
+          <w:p>
+            <w:pPr>
+              <w:rPr>
+                <w:lang w:val="en-US"/>
+              </w:rPr>
+            </w:pPr>
+            <w:r>
+              <w:rPr>
+                <w:lang w:val="en-US"/>
+              </w:rPr>
+              <w:t>This pushes them to reduce their emissions.</w:t>
+            </w:r>
+          </w:p>
+        </w:tc>
+        <w:tc>
+          <w:tcPr>
+            <w:tcW w:w="7371" w:type="dxa"/>
+          </w:tcPr>
+          <w:p>
+            <w:pPr>
+              <w:rPr>
+                <w:lang w:val="en-US"/>
+              </w:rPr>
+            </w:pPr>
+            <w:r>
+              <w:rPr>
+                <w:lang w:val="en-US"/>
+              </w:rPr>
+              <w:t>and takes a bicycle.</w:t>
+            </w:r>
+          </w:p>
+        </w:tc>
+      </w:tr>
+      <w:tr>
+        <w:tc>
+          <w:tcPr>
+            <w:tcW w:w="7372" w:type="dxa"/>
+          </w:tcPr>
+          <w:p>
+            <w:pPr>
+              <w:rPr>
+                <w:lang w:val="en-US"/>
+              </w:rPr>
+            </w:pPr>
+            <w:r>
+              <w:rPr>
+                <w:lang w:val="en-US"/>
+              </w:rPr>
+              <w:t xml:space="preserve">To compensate people for the price increases, the revenues of the carbon tax would be redistributed to all households, regardless of their income. </w:t>
+            </w:r>
+          </w:p>
+        </w:tc>
+        <w:tc>
+          <w:tcPr>
+            <w:tcW w:w="7371" w:type="dxa"/>
+          </w:tcPr>
+          <w:p>
+            <w:pPr>
+              <w:rPr>
+                <w:lang w:val="en-US"/>
+              </w:rPr>
+            </w:pPr>
+            <w:r>
+              <w:rPr>
+                <w:lang w:val="en-US"/>
+              </w:rPr>
+              <w:t>Next to the balance is a normal person (e.g. woman in a dress).</w:t>
+            </w:r>
+            <w:r>
+              <w:rPr>
+                <w:lang w:val="en-US"/>
+              </w:rPr>
+              <w:t xml:space="preserve"> </w:t>
+            </w:r>
+            <w:r>
+              <w:rPr>
+                <w:lang w:val="en-US"/>
+              </w:rPr>
+              <w:t xml:space="preserve">Shows a balance with on one side two barrels of oil and on the other side a pile of cash. </w:t>
+            </w:r>
+            <w:r>
+              <w:rPr>
+                <w:b/>
+                <w:lang w:val="en-US"/>
+              </w:rPr>
+              <w:t xml:space="preserve">“+ </w:t>
+            </w:r>
+            <w:r>
+              <w:rPr>
+                <w:b/>
+                <w:lang w:val="en-US"/>
+              </w:rPr>
+              <w:t>75£</w:t>
+            </w:r>
+            <w:r>
+              <w:rPr>
+                <w:lang w:val="en-US"/>
+              </w:rPr>
+              <w:t xml:space="preserve">” appears within </w:t>
+            </w:r>
+            <w:r>
+              <w:rPr>
+                <w:b/>
+                <w:lang w:val="en-US"/>
+              </w:rPr>
+              <w:t>each barrel</w:t>
+            </w:r>
+            <w:r>
+              <w:rPr>
+                <w:lang w:val="en-US"/>
+              </w:rPr>
+              <w:t xml:space="preserve"> so the balance tilts on the barrel side, </w:t>
+            </w:r>
+          </w:p>
+        </w:tc>
+      </w:tr>
+      <w:tr>
+        <w:tc>
+          <w:tcPr>
+            <w:tcW w:w="7372" w:type="dxa"/>
+          </w:tcPr>
+          <w:p>
+            <w:pPr>
+              <w:rPr>
+                <w:lang w:val="en-US"/>
+              </w:rPr>
+            </w:pPr>
+            <w:r>
+              <w:rPr>
+                <w:lang w:val="en-US"/>
+              </w:rPr>
+              <w:t xml:space="preserve">Each adult would thus receive </w:t>
+            </w:r>
+            <w:r>
+              <w:rPr>
+                <w:b/>
+                <w:lang w:val="en-US"/>
+              </w:rPr>
+              <w:t>150£</w:t>
+            </w:r>
+            <w:r>
+              <w:rPr>
+                <w:lang w:val="en-US"/>
+              </w:rPr>
+              <w:t xml:space="preserve"> per year.</w:t>
+            </w:r>
+          </w:p>
+        </w:tc>
+        <w:tc>
+          <w:tcPr>
+            <w:tcW w:w="7371" w:type="dxa"/>
+          </w:tcPr>
+          <w:p>
+            <w:pPr>
+              <w:rPr>
+                <w:lang w:val="en-US"/>
+              </w:rPr>
+            </w:pPr>
+            <w:r>
+              <w:rPr>
+                <w:lang w:val="en-US"/>
+              </w:rPr>
+              <w:t>then new ca</w:t>
+            </w:r>
+            <w:r>
+              <w:rPr>
+                <w:lang w:val="en-US"/>
+              </w:rPr>
+              <w:t>sh comes on the pile with “</w:t>
+            </w:r>
+            <w:r>
+              <w:rPr>
+                <w:b/>
+                <w:lang w:val="en-US"/>
+              </w:rPr>
+              <w:t>+ 150£</w:t>
+            </w:r>
+            <w:r>
+              <w:rPr>
+                <w:lang w:val="en-US"/>
+              </w:rPr>
+              <w:t xml:space="preserve">” above and the balance tilts very slightly towards </w:t>
+            </w:r>
+            <w:r>
+              <w:rPr>
+                <w:b/>
+                <w:lang w:val="en-US"/>
+              </w:rPr>
+              <w:t>cash</w:t>
+            </w:r>
+            <w:r>
+              <w:rPr>
+                <w:lang w:val="en-US"/>
+              </w:rPr>
+              <w:t>.</w:t>
+            </w:r>
+          </w:p>
+        </w:tc>
+      </w:tr>
+      <w:tr>
+        <w:tc>
+          <w:tcPr>
+            <w:tcW w:w="7372" w:type="dxa"/>
+          </w:tcPr>
+          <w:p>
+            <w:pPr>
+              <w:rPr>
+                <w:lang w:val="en-US"/>
+              </w:rPr>
+            </w:pPr>
+            <w:r>
+              <w:rPr>
+                <w:lang w:val="en-US"/>
+              </w:rPr>
+              <w:t>On average, poorer people own smaller cars,</w:t>
+            </w:r>
+          </w:p>
+        </w:tc>
+        <w:tc>
+          <w:tcPr>
+            <w:tcW w:w="7371" w:type="dxa"/>
+          </w:tcPr>
+          <w:p>
+            <w:pPr>
+              <w:rPr>
+                <w:lang w:val="en-US"/>
+              </w:rPr>
+            </w:pPr>
+            <w:r>
+              <w:rPr>
+                <w:lang w:val="en-US"/>
+              </w:rPr>
+              <w:t>The person is now a blue collar. Shows the same balance as before with one less barrel: now the balance clearly tilts towards cash.</w:t>
+            </w:r>
+          </w:p>
+        </w:tc>
+      </w:tr>
+      <w:tr>
+        <w:tc>
+          <w:tcPr>
+            <w:tcW w:w="7372" w:type="dxa"/>
+          </w:tcPr>
+          <w:p>
+            <w:pPr>
+              <w:rPr>
+                <w:lang w:val="en-US"/>
+              </w:rPr>
+            </w:pPr>
+            <w:r>
+              <w:rPr>
+                <w:lang w:val="en-US"/>
+              </w:rPr>
+              <w:t>live in smaller houses and fly less, so they use less fossil fuels than average.</w:t>
+            </w:r>
+          </w:p>
+        </w:tc>
+        <w:tc>
+          <w:tcPr>
+            <w:tcW w:w="7371" w:type="dxa"/>
+          </w:tcPr>
+          <w:p>
+            <w:pPr>
+              <w:rPr>
+                <w:lang w:val="en-US"/>
+              </w:rPr>
+            </w:pPr>
+          </w:p>
+        </w:tc>
+      </w:tr>
+      <w:tr>
+        <w:tc>
+          <w:tcPr>
+            <w:tcW w:w="7372" w:type="dxa"/>
+          </w:tcPr>
+          <w:p>
+            <w:pPr>
+              <w:rPr>
+                <w:lang w:val="en-US"/>
+              </w:rPr>
+            </w:pPr>
+            <w:r>
+              <w:rPr>
+                <w:lang w:val="en-US"/>
+              </w:rPr>
+              <w:t xml:space="preserve">As they would receive the same cash transfer as everyone else, poorer people will generally gain from a carbon tax with cash transfers. </w:t>
+            </w:r>
+          </w:p>
+        </w:tc>
+        <w:tc>
+          <w:tcPr>
+            <w:tcW w:w="7371" w:type="dxa"/>
+          </w:tcPr>
+          <w:p>
+            <w:pPr>
+              <w:rPr>
+                <w:i/>
+                <w:iCs/>
+                <w:lang w:val="en-US"/>
+              </w:rPr>
+            </w:pPr>
+          </w:p>
+        </w:tc>
+      </w:tr>
+      <w:tr>
+        <w:tc>
+          <w:tcPr>
+            <w:tcW w:w="7372" w:type="dxa"/>
+          </w:tcPr>
+          <w:p>
+            <w:pPr>
+              <w:rPr>
+                <w:i/>
+                <w:iCs/>
+                <w:lang w:val="en-US"/>
+              </w:rPr>
+            </w:pPr>
+            <w:r>
+              <w:rPr>
+                <w:lang w:val="en-US"/>
+              </w:rPr>
+              <w:t>Conversely, rich people will tend to lose.</w:t>
+            </w:r>
+          </w:p>
+        </w:tc>
+        <w:tc>
+          <w:tcPr>
+            <w:tcW w:w="7371" w:type="dxa"/>
+          </w:tcPr>
+          <w:p>
+            <w:pPr>
+              <w:rPr>
+                <w:b/>
+                <w:lang w:val="en-US"/>
+              </w:rPr>
+            </w:pPr>
+            <w:r>
+              <w:rPr>
+                <w:b/>
+                <w:lang w:val="en-US"/>
+              </w:rPr>
+              <w:t>Same modifications for the figures</w:t>
+            </w:r>
+          </w:p>
+        </w:tc>
+      </w:tr>
+      <w:tr>
+        <w:tc>
+          <w:tcPr>
+            <w:tcW w:w="7372" w:type="dxa"/>
+          </w:tcPr>
+          <w:p>
+            <w:pPr>
+              <w:rPr>
+                <w:iCs/>
+                <w:lang w:val="en-US"/>
+              </w:rPr>
+            </w:pPr>
+            <w:r>
+              <w:rPr>
+                <w:iCs/>
+                <w:lang w:val="en-US"/>
+              </w:rPr>
+              <w:t xml:space="preserve">Does this policy work? Yes! The Canadian province of British Columbia has a carbon tax with cash transfers since 2008. </w:t>
+            </w:r>
+          </w:p>
+        </w:tc>
+        <w:tc>
+          <w:tcPr>
+            <w:tcW w:w="7371" w:type="dxa"/>
+          </w:tcPr>
+          <w:p>
+            <w:pPr>
+              <w:rPr>
+                <w:iCs/>
+                <w:lang w:val="en-US"/>
+              </w:rPr>
+            </w:pPr>
+            <w:r>
+              <w:rPr>
+                <w:iCs/>
+                <w:lang w:val="en-US"/>
+              </w:rPr>
+              <w:t xml:space="preserve">Shows a map of Canada with inside a car with </w:t>
+            </w:r>
+          </w:p>
+        </w:tc>
+      </w:tr>
+      <w:tr>
+        <w:tc>
+          <w:tcPr>
+            <w:tcW w:w="7372" w:type="dxa"/>
+          </w:tcPr>
+          <w:p>
+            <w:pPr>
+              <w:rPr>
+                <w:lang w:val="en-US"/>
+              </w:rPr>
+            </w:pPr>
+            <w:r>
+              <w:rPr>
+                <w:iCs/>
+                <w:lang w:val="en-US"/>
+              </w:rPr>
+              <w:t>Research has shown that this policy has decreased carbon emissions,</w:t>
+            </w:r>
+          </w:p>
+        </w:tc>
+        <w:tc>
+          <w:tcPr>
+            <w:tcW w:w="7371" w:type="dxa"/>
+          </w:tcPr>
+          <w:p>
+            <w:pPr>
+              <w:rPr>
+                <w:lang w:val="en-US"/>
+              </w:rPr>
+            </w:pPr>
+            <w:r>
+              <w:rPr>
+                <w:iCs/>
+                <w:lang w:val="en-US"/>
+              </w:rPr>
+              <w:t xml:space="preserve">diminishing pollution, </w:t>
+            </w:r>
+          </w:p>
+        </w:tc>
+      </w:tr>
+      <w:tr>
+        <w:tc>
+          <w:tcPr>
+            <w:tcW w:w="7372" w:type="dxa"/>
+          </w:tcPr>
+          <w:p>
+            <w:pPr>
+              <w:rPr>
+                <w:lang w:val="en-US"/>
+              </w:rPr>
+            </w:pPr>
+            <w:r>
+              <w:rPr>
+                <w:iCs/>
+                <w:lang w:val="en-US"/>
+              </w:rPr>
+              <w:t>increased employment,</w:t>
+            </w:r>
+          </w:p>
+        </w:tc>
+        <w:tc>
+          <w:tcPr>
+            <w:tcW w:w="7371" w:type="dxa"/>
+          </w:tcPr>
+          <w:p>
+            <w:pPr>
+              <w:rPr>
+                <w:lang w:val="en-US"/>
+              </w:rPr>
+            </w:pPr>
+            <w:r>
+              <w:rPr>
+                <w:iCs/>
+                <w:lang w:val="en-US"/>
+              </w:rPr>
+              <w:t xml:space="preserve">3 blue collars holding cash that turn 4 then 5 blue collars </w:t>
+            </w:r>
+          </w:p>
+        </w:tc>
+      </w:tr>
+      <w:tr>
+        <w:tc>
+          <w:tcPr>
+            <w:tcW w:w="7372" w:type="dxa"/>
+          </w:tcPr>
+          <w:p>
+            <w:pPr>
+              <w:rPr>
+                <w:iCs/>
+                <w:lang w:val="en-US"/>
+              </w:rPr>
+            </w:pPr>
+            <w:r>
+              <w:rPr>
+                <w:iCs/>
+                <w:lang w:val="en-US"/>
+              </w:rPr>
+              <w:t>and made a majority of people richer.</w:t>
+            </w:r>
+          </w:p>
+        </w:tc>
+        <w:tc>
+          <w:tcPr>
+            <w:tcW w:w="7371" w:type="dxa"/>
+          </w:tcPr>
+          <w:p>
+            <w:pPr>
+              <w:rPr>
+                <w:b/>
+                <w:lang w:val="en-US"/>
+              </w:rPr>
+            </w:pPr>
+            <w:r>
+              <w:rPr>
+                <w:iCs/>
+                <w:lang w:val="en-US"/>
+              </w:rPr>
+              <w:t>hold</w:t>
+            </w:r>
+            <w:r>
+              <w:rPr>
+                <w:iCs/>
+                <w:lang w:val="en-US"/>
+              </w:rPr>
+              <w:t>ing more cash.</w:t>
+            </w:r>
+          </w:p>
+        </w:tc>
+      </w:tr>
+      <w:tr>
+        <w:tc>
+          <w:tcPr>
+            <w:tcW w:w="7372" w:type="dxa"/>
+          </w:tcPr>
+          <w:p>
+            <w:pPr>
+              <w:rPr>
+                <w:lang w:val="en-US"/>
+              </w:rPr>
+            </w:pPr>
+            <w:r>
+              <w:rPr>
+                <w:lang w:val="en-US"/>
+              </w:rPr>
+              <w:t xml:space="preserve">The last policy is a </w:t>
+            </w:r>
+            <w:r>
+              <w:rPr>
+                <w:lang w:val="en-US"/>
+              </w:rPr>
+              <w:t>large program of public investment in green infrastructure,</w:t>
+            </w:r>
+          </w:p>
+        </w:tc>
+        <w:tc>
+          <w:tcPr>
+            <w:tcW w:w="7371" w:type="dxa"/>
+          </w:tcPr>
+          <w:p>
+            <w:pPr>
+              <w:rPr>
+                <w:lang w:val="en-US"/>
+              </w:rPr>
+            </w:pPr>
+            <w:r>
+              <w:rPr>
+                <w:lang w:val="en-US"/>
+              </w:rPr>
+              <w:t>Shows a wind turbine below a crane.</w:t>
+            </w:r>
+          </w:p>
+        </w:tc>
+      </w:tr>
+      <w:tr>
+        <w:tc>
+          <w:tcPr>
+            <w:tcW w:w="7372" w:type="dxa"/>
+          </w:tcPr>
+          <w:p>
+            <w:pPr>
+              <w:rPr>
+                <w:lang w:val="en-US"/>
+              </w:rPr>
+            </w:pPr>
+            <w:r>
+              <w:rPr>
+                <w:lang w:val="en-US"/>
+              </w:rPr>
               <w:lastRenderedPageBreak/>
-              <w:t>Show the electric car and the normal car moving from left to right, except the electric car that stops in the middle.</w:t>
+              <w:t>which would be financed by additional debt taken up by the government.</w:t>
+            </w:r>
+          </w:p>
+        </w:tc>
+        <w:tc>
+          <w:tcPr>
+            <w:tcW w:w="7371" w:type="dxa"/>
+          </w:tcPr>
+          <w:p>
+            <w:pPr>
+              <w:rPr>
+                <w:lang w:val="en-US"/>
+              </w:rPr>
+            </w:pPr>
+            <w:r>
+              <w:rPr>
+                <w:lang w:val="en-US"/>
+              </w:rPr>
+              <w:t>Shows cash transiting from a bank and the government coffers to the wind turbine/crane.</w:t>
             </w:r>
           </w:p>
         </w:tc>
@@ -655,27 +1602,72 @@
           <w:p>
             <w:pPr>
               <w:rPr>
-                <w:lang w:val="en-US"/>
-              </w:rPr>
-            </w:pPr>
-            <w:r>
-              <w:rPr>
-                <w:lang w:val="en-US"/>
-              </w:rPr>
-              <w:lastRenderedPageBreak/>
-              <w:t xml:space="preserve">Together with a plan to produce electricity from clean sources, </w:t>
-            </w:r>
-            <w:r>
-              <w:rPr>
-                <w:lang w:val="en-US"/>
-              </w:rPr>
-              <w:t xml:space="preserve">a ban on combustion-engine cars </w:t>
-            </w:r>
-            <w:r>
-              <w:rPr>
-                <w:lang w:val="en-US"/>
-              </w:rPr>
-              <w:t>would accomplish the transition needed in the car industry.</w:t>
+                <w:i/>
+                <w:iCs/>
+                <w:lang w:val="en-US"/>
+              </w:rPr>
+            </w:pPr>
+            <w:r>
+              <w:rPr>
+                <w:lang w:val="en-US"/>
+              </w:rPr>
+              <w:t xml:space="preserve">A green infrastructure program would bring about the transition in energy infrastructure needed to halt climate </w:t>
+            </w:r>
+            <w:r>
+              <w:rPr>
+                <w:lang w:val="en-US"/>
+              </w:rPr>
+              <w:t>change but it could come at the expense of other possible projects funded by the government. In</w:t>
+            </w:r>
+            <w:r>
+              <w:rPr>
+                <w:lang w:val="en-US"/>
+              </w:rPr>
+              <w:t xml:space="preserve"> </w:t>
+            </w:r>
+            <w:r>
+              <w:rPr>
+                <w:b/>
+                <w:lang w:val="en-US"/>
+              </w:rPr>
+              <w:t>the UK</w:t>
+            </w:r>
+            <w:r>
+              <w:rPr>
+                <w:lang w:val="en-US"/>
+              </w:rPr>
+              <w:t xml:space="preserve">, </w:t>
+            </w:r>
+            <w:r>
+              <w:rPr>
+                <w:lang w:val="en-US"/>
+              </w:rPr>
+              <w:t>such a program</w:t>
+            </w:r>
+            <w:r>
+              <w:rPr>
+                <w:lang w:val="en-US"/>
+              </w:rPr>
+              <w:t xml:space="preserve"> could create </w:t>
+            </w:r>
+            <w:r>
+              <w:rPr>
+                <w:b/>
+                <w:lang w:val="en-US"/>
+              </w:rPr>
+              <w:t>650,000</w:t>
+            </w:r>
+            <w:r>
+              <w:rPr>
+                <w:lang w:val="en-US"/>
+              </w:rPr>
+              <w:t xml:space="preserve"> </w:t>
+            </w:r>
+            <w:r>
+              <w:rPr>
+                <w:lang w:val="en-US"/>
+              </w:rPr>
+              <w:t xml:space="preserve">jobs in green sectors, such as public transportation, </w:t>
             </w:r>
           </w:p>
         </w:tc>
@@ -686,14 +1678,15 @@
           <w:p>
             <w:pPr>
               <w:rPr>
-                <w:lang w:val="en-US"/>
-              </w:rPr>
-            </w:pPr>
-            <w:r>
-              <w:rPr>
-                <w:lang w:val="en-US"/>
-              </w:rPr>
-              <w:t>The electric car, a sign “+” and wind panels, a sign “=” and a thumb up</w:t>
+                <w:b/>
+                <w:lang w:val="en-US"/>
+              </w:rPr>
+            </w:pPr>
+            <w:r>
+              <w:rPr>
+                <w:lang w:val="en-US"/>
+              </w:rPr>
+              <w:t xml:space="preserve">Show a blue collar next to the wind turbine, </w:t>
             </w:r>
           </w:p>
         </w:tc>
@@ -713,7 +1706,132 @@
               <w:rPr>
                 <w:lang w:val="en-US"/>
               </w:rPr>
-              <w:t>Now, let’s turn to a</w:t>
+              <w:t>renewable power plants,</w:t>
+            </w:r>
+          </w:p>
+        </w:tc>
+        <w:tc>
+          <w:tcPr>
+            <w:tcW w:w="7371" w:type="dxa"/>
+          </w:tcPr>
+          <w:p>
+            <w:pPr>
+              <w:rPr>
+                <w:iCs/>
+                <w:lang w:val="en-US"/>
+              </w:rPr>
+            </w:pPr>
+            <w:r>
+              <w:rPr>
+                <w:lang w:val="en-US"/>
+              </w:rPr>
+              <w:t>then also a person in a bus,</w:t>
+            </w:r>
+          </w:p>
+        </w:tc>
+      </w:tr>
+      <w:tr>
+        <w:tc>
+          <w:tcPr>
+            <w:tcW w:w="7372" w:type="dxa"/>
+          </w:tcPr>
+          <w:p>
+            <w:pPr>
+              <w:rPr>
+                <w:lang w:val="en-US"/>
+              </w:rPr>
+            </w:pPr>
+            <w:r>
+              <w:rPr>
+                <w:lang w:val="en-US"/>
+              </w:rPr>
+              <w:t>buildings’ insulation,</w:t>
+            </w:r>
+          </w:p>
+        </w:tc>
+        <w:tc>
+          <w:tcPr>
+            <w:tcW w:w="7371" w:type="dxa"/>
+          </w:tcPr>
+          <w:p>
+            <w:pPr>
+              <w:rPr>
+                <w:iCs/>
+                <w:lang w:val="en-US"/>
+              </w:rPr>
+            </w:pPr>
+            <w:r>
+              <w:rPr>
+                <w:lang w:val="en-US"/>
+              </w:rPr>
+              <w:t>then also a construction worker near a building,</w:t>
+            </w:r>
+          </w:p>
+        </w:tc>
+      </w:tr>
+      <w:tr>
+        <w:tc>
+          <w:tcPr>
+            <w:tcW w:w="7372" w:type="dxa"/>
+          </w:tcPr>
+          <w:p>
+            <w:pPr>
+              <w:rPr>
+                <w:lang w:val="en-US"/>
+              </w:rPr>
+            </w:pPr>
+            <w:r>
+              <w:rPr>
+                <w:lang w:val="en-US"/>
+              </w:rPr>
+              <w:t>or sustainable agriculture,</w:t>
+            </w:r>
+          </w:p>
+        </w:tc>
+        <w:tc>
+          <w:tcPr>
+            <w:tcW w:w="7371" w:type="dxa"/>
+          </w:tcPr>
+          <w:p>
+            <w:pPr>
+              <w:rPr>
+                <w:iCs/>
+                <w:lang w:val="en-US"/>
+              </w:rPr>
+            </w:pPr>
+            <w:r>
+              <w:rPr>
+                <w:lang w:val="en-US"/>
+              </w:rPr>
+              <w:t>then also a farmer in a field.</w:t>
+            </w:r>
+          </w:p>
+        </w:tc>
+      </w:tr>
+      <w:tr>
+        <w:tc>
+          <w:tcPr>
+            <w:tcW w:w="7372" w:type="dxa"/>
+          </w:tcPr>
+          <w:p>
+            <w:pPr>
+              <w:rPr>
+                <w:iCs/>
+                <w:lang w:val="en-US"/>
+              </w:rPr>
+            </w:pPr>
+            <w:r>
+              <w:rPr>
+                <w:lang w:val="en-US"/>
+              </w:rPr>
+              <w:t xml:space="preserve">but </w:t>
+            </w:r>
+            <w:r>
+              <w:rPr>
+                <w:b/>
+                <w:lang w:val="en-US"/>
+              </w:rPr>
+              <w:t>250,000</w:t>
             </w:r>
             <w:r>
               <w:rPr>
@@ -723,16 +1841,9 @@
             </w:r>
             <w:r>
               <w:rPr>
-                <w:b/>
-                <w:lang w:val="en-US"/>
-              </w:rPr>
-              <w:t>national</w:t>
-            </w:r>
-            <w:r>
-              <w:rPr>
-                <w:lang w:val="en-US"/>
-              </w:rPr>
-              <w:t xml:space="preserve"> policy that combines a tax on carbon emissions to reduce emissions and cash transfers to protect people’s purchasing power.</w:t>
+                <w:lang w:val="en-US"/>
+              </w:rPr>
+              <w:t xml:space="preserve">people could lose their job in the fossil fuel industry.  </w:t>
             </w:r>
           </w:p>
         </w:tc>
@@ -743,14 +1854,15 @@
           <w:p>
             <w:pPr>
               <w:rPr>
-                <w:lang w:val="en-US"/>
-              </w:rPr>
-            </w:pPr>
-            <w:r>
-              <w:rPr>
-                <w:lang w:val="en-US"/>
-              </w:rPr>
-              <w:t>Shows the person with a gallon of oil in one hand and cash in the other where size of gallon diminishes and cash grows.</w:t>
+                <w:iCs/>
+                <w:lang w:val="en-US"/>
+              </w:rPr>
+            </w:pPr>
+            <w:r>
+              <w:rPr>
+                <w:lang w:val="en-US"/>
+              </w:rPr>
+              <w:t>Show a coal miner who loses his helmet and tools.</w:t>
             </w:r>
           </w:p>
         </w:tc>
@@ -763,47 +1875,16 @@
           <w:p>
             <w:pPr>
               <w:rPr>
-                <w:lang w:val="en-US"/>
-              </w:rPr>
-            </w:pPr>
-            <w:r>
-              <w:rPr>
-                <w:lang w:val="en-US"/>
-              </w:rPr>
-              <w:t xml:space="preserve">With a carbon tax, all products that emit greenhouse gases would be taxed. For example, the price of gasoline would increase by </w:t>
-            </w:r>
-            <w:r>
-              <w:rPr>
-                <w:b/>
-                <w:lang w:val="en-US"/>
-              </w:rPr>
-              <w:t>8 cents per litre</w:t>
-            </w:r>
-            <w:r>
-              <w:rPr>
-                <w:b/>
-                <w:lang w:val="en-US"/>
-              </w:rPr>
-              <w:t xml:space="preserve"> </w:t>
-            </w:r>
-            <w:r>
-              <w:rPr>
-                <w:lang w:val="en-US"/>
-              </w:rPr>
-              <w:t>per liter</w:t>
-            </w:r>
-            <w:r>
-              <w:rPr>
-                <w:b/>
-                <w:lang w:val="en-US"/>
-              </w:rPr>
-              <w:t>.</w:t>
-            </w:r>
-            <w:r>
-              <w:rPr>
-                <w:lang w:val="en-US"/>
-              </w:rPr>
-              <w:t xml:space="preserve">  </w:t>
+                <w:iCs/>
+                <w:lang w:val="en-US"/>
+              </w:rPr>
+            </w:pPr>
+            <w:r>
+              <w:rPr>
+                <w:iCs/>
+                <w:lang w:val="en-US"/>
+              </w:rPr>
+              <w:t xml:space="preserve">In general, all climate policies have the potential to transform the economy into a greener, safer, less polluted world. </w:t>
             </w:r>
           </w:p>
         </w:tc>
@@ -814,65 +1895,16 @@
           <w:p>
             <w:pPr>
               <w:rPr>
-                <w:lang w:val="en-US"/>
-              </w:rPr>
-            </w:pPr>
-            <w:r>
-              <w:rPr>
-                <w:lang w:val="en-US"/>
-              </w:rPr>
-              <w:t>A person fills up her gas tank. The price of gasoline is displayed, and it goes up.</w:t>
-            </w:r>
-            <w:r>
-              <w:rPr>
-                <w:lang w:val="en-US"/>
-              </w:rPr>
-              <w:t xml:space="preserve"> The sign is “</w:t>
-            </w:r>
-            <w:r>
-              <w:rPr>
-                <w:b/>
-                <w:lang w:val="en-US"/>
-              </w:rPr>
-              <w:t>€</w:t>
-            </w:r>
-            <w:r>
-              <w:rPr>
-                <w:lang w:val="en-US"/>
-              </w:rPr>
-              <w:t>”</w:t>
-            </w:r>
-            <w:r>
-              <w:rPr>
-                <w:lang w:val="en-US"/>
-              </w:rPr>
-              <w:t xml:space="preserve"> and the price increase “</w:t>
-            </w:r>
-            <w:r>
-              <w:rPr>
-                <w:b/>
-                <w:lang w:val="en-US"/>
-              </w:rPr>
-              <w:t>+</w:t>
-            </w:r>
-            <w:r>
-              <w:rPr>
-                <w:lang w:val="en-US"/>
-              </w:rPr>
-              <w:t xml:space="preserve"> </w:t>
-            </w:r>
-            <w:r>
-              <w:rPr>
-                <w:b/>
-                <w:lang w:val="en-US"/>
-              </w:rPr>
-              <w:t>8 cents per litre</w:t>
-            </w:r>
-            <w:r>
-              <w:rPr>
-                <w:lang w:val="en-US"/>
-              </w:rPr>
-              <w:t>”</w:t>
+                <w:iCs/>
+                <w:lang w:val="en-US"/>
+              </w:rPr>
+            </w:pPr>
+            <w:r>
+              <w:rPr>
+                <w:iCs/>
+                <w:lang w:val="en-US"/>
+              </w:rPr>
+              <w:t xml:space="preserve">Shows a factory / coal power plant, a polluting car and a coal miner, then an arrow, then a wind turbine, a bicycle and a construction worker. </w:t>
             </w:r>
           </w:p>
         </w:tc>
@@ -885,14 +1917,16 @@
           <w:p>
             <w:pPr>
               <w:rPr>
-                <w:lang w:val="en-US"/>
-              </w:rPr>
-            </w:pPr>
-            <w:r>
-              <w:rPr>
-                <w:lang w:val="en-US"/>
-              </w:rPr>
-              <w:t xml:space="preserve">With a carbon tax, companies and people pay for the greenhouse gases they emit. This pushes them to reduce their emissions. </w:t>
+                <w:iCs/>
+                <w:lang w:val="en-US"/>
+              </w:rPr>
+            </w:pPr>
+            <w:r>
+              <w:rPr>
+                <w:iCs/>
+                <w:lang w:val="en-US"/>
+              </w:rPr>
+              <w:t>This green transformation has some downsides: people will have to change their habits, and some people will even have to change job.</w:t>
             </w:r>
           </w:p>
         </w:tc>
@@ -903,14 +1937,16 @@
           <w:p>
             <w:pPr>
               <w:rPr>
-                <w:lang w:val="en-US"/>
-              </w:rPr>
-            </w:pPr>
-            <w:r>
-              <w:rPr>
-                <w:lang w:val="en-US"/>
-              </w:rPr>
-              <w:t>The person walk away from her car and takes a bicycle.</w:t>
+                <w:iCs/>
+                <w:lang w:val="en-US"/>
+              </w:rPr>
+            </w:pPr>
+            <w:r>
+              <w:rPr>
+                <w:iCs/>
+                <w:lang w:val="en-US"/>
+              </w:rPr>
+              <w:t xml:space="preserve">Shows a coal miner next to the other (but a bit farther away), </w:t>
             </w:r>
           </w:p>
         </w:tc>
@@ -923,27 +1959,31 @@
           <w:p>
             <w:pPr>
               <w:rPr>
-                <w:lang w:val="en-US"/>
-              </w:rPr>
-            </w:pPr>
-            <w:r>
-              <w:rPr>
-                <w:lang w:val="en-US"/>
-              </w:rPr>
-              <w:t xml:space="preserve">To compensate people for the price increases, the revenues of the carbon tax would be redistributed to all households, regardless of their income. Each adult would thus receive </w:t>
-            </w:r>
-            <w:r>
-              <w:rPr>
-                <w:b/>
-                <w:lang w:val="en-US"/>
-              </w:rPr>
-              <w:t>150£</w:t>
-            </w:r>
-            <w:r>
-              <w:rPr>
-                <w:lang w:val="en-US"/>
-              </w:rPr>
-              <w:t xml:space="preserve"> per year.</w:t>
+                <w:iCs/>
+                <w:lang w:val="en-US"/>
+              </w:rPr>
+            </w:pPr>
+            <w:r>
+              <w:rPr>
+                <w:iCs/>
+                <w:lang w:val="en-US"/>
+              </w:rPr>
+              <w:t xml:space="preserve">For example, there will be less demand for polluting sectors such as </w:t>
+            </w:r>
+            <w:r>
+              <w:rPr>
+                <w:b/>
+                <w:iCs/>
+                <w:lang w:val="en-US"/>
+              </w:rPr>
+              <w:t>coal mining</w:t>
+            </w:r>
+            <w:r>
+              <w:rPr>
+                <w:iCs/>
+                <w:lang w:val="en-US"/>
+              </w:rPr>
+              <w:t>. But re-training options would be offered to workers in these sectors to ensure that they could find a new job elsewhere.</w:t>
             </w:r>
           </w:p>
         </w:tc>
@@ -954,86 +1994,23 @@
           <w:p>
             <w:pPr>
               <w:rPr>
-                <w:lang w:val="en-US"/>
-              </w:rPr>
-            </w:pPr>
-            <w:r>
-              <w:rPr>
-                <w:lang w:val="en-US"/>
-              </w:rPr>
-              <w:t xml:space="preserve">Shows a balance with on one side two barrels of oil and on the other side a pile of cash. </w:t>
-            </w:r>
-            <w:r>
-              <w:rPr>
-                <w:b/>
-                <w:lang w:val="en-US"/>
-              </w:rPr>
-              <w:t xml:space="preserve">“+ </w:t>
-            </w:r>
-            <w:r>
-              <w:rPr>
-                <w:b/>
-                <w:lang w:val="en-US"/>
-              </w:rPr>
-              <w:t>75£</w:t>
-            </w:r>
-            <w:r>
-              <w:rPr>
-                <w:lang w:val="en-US"/>
-              </w:rPr>
-              <w:t xml:space="preserve">” appears within </w:t>
-            </w:r>
-            <w:r>
-              <w:rPr>
-                <w:b/>
-                <w:lang w:val="en-US"/>
-              </w:rPr>
-              <w:t>each barrel</w:t>
-            </w:r>
-            <w:r>
-              <w:rPr>
-                <w:lang w:val="en-US"/>
-              </w:rPr>
-              <w:t xml:space="preserve"> so the balance tilts on the barrel side, then new ca</w:t>
-            </w:r>
-            <w:r>
-              <w:rPr>
-                <w:lang w:val="en-US"/>
-              </w:rPr>
-              <w:t>sh comes on the pile with “</w:t>
-            </w:r>
-            <w:r>
-              <w:rPr>
-                <w:b/>
-                <w:lang w:val="en-US"/>
-              </w:rPr>
-              <w:t xml:space="preserve">+ </w:t>
-            </w:r>
-            <w:r>
-              <w:rPr>
-                <w:b/>
-                <w:lang w:val="en-US"/>
-              </w:rPr>
-              <w:t>150£</w:t>
-            </w:r>
-            <w:r>
-              <w:rPr>
-                <w:lang w:val="en-US"/>
-              </w:rPr>
-              <w:t xml:space="preserve">” above and the balance tilts very slightly towards </w:t>
-            </w:r>
-            <w:r>
-              <w:rPr>
-                <w:b/>
-                <w:lang w:val="en-US"/>
-              </w:rPr>
-              <w:t>cash</w:t>
-            </w:r>
-            <w:r>
-              <w:rPr>
-                <w:lang w:val="en-US"/>
-              </w:rPr>
-              <w:t>. Next to the balance is a normal person (e.g. woman in a dress).</w:t>
+                <w:iCs/>
+                <w:lang w:val="en-US"/>
+              </w:rPr>
+            </w:pPr>
+            <w:r>
+              <w:rPr>
+                <w:iCs/>
+                <w:lang w:val="en-US"/>
+              </w:rPr>
+              <w:t xml:space="preserve">his helmet switches from mining helmet (with lamp) to construction site helmet and his pick-axe switches to a hammer. </w:t>
+            </w:r>
+            <w:r>
+              <w:rPr>
+                <w:iCs/>
+                <w:lang w:val="en-US"/>
+              </w:rPr>
+              <w:t>(i.e. the coal miner becomes a construction worker)</w:t>
             </w:r>
           </w:p>
         </w:tc>
@@ -1046,14 +2023,16 @@
           <w:p>
             <w:pPr>
               <w:rPr>
-                <w:lang w:val="en-US"/>
-              </w:rPr>
-            </w:pPr>
-            <w:r>
-              <w:rPr>
-                <w:lang w:val="en-US"/>
-              </w:rPr>
-              <w:t>On average, poorer people own smaller cars,</w:t>
+                <w:iCs/>
+                <w:lang w:val="en-US"/>
+              </w:rPr>
+            </w:pPr>
+            <w:r>
+              <w:rPr>
+                <w:iCs/>
+                <w:lang w:val="en-US"/>
+              </w:rPr>
+              <w:t xml:space="preserve">And the green transition also comes with benefits: a safer world for future generations of course, but also less pollution. </w:t>
             </w:r>
           </w:p>
         </w:tc>
@@ -1064,14 +2043,16 @@
           <w:p>
             <w:pPr>
               <w:rPr>
-                <w:lang w:val="en-US"/>
-              </w:rPr>
-            </w:pPr>
-            <w:r>
-              <w:rPr>
-                <w:lang w:val="en-US"/>
-              </w:rPr>
-              <w:t>The person is now a blue collar. Shows the same balance as before with one less barrel: now the balance clearly tilts towards cash.</w:t>
+                <w:iCs/>
+                <w:lang w:val="en-US"/>
+              </w:rPr>
+            </w:pPr>
+            <w:r>
+              <w:rPr>
+                <w:iCs/>
+                <w:lang w:val="fr-CH"/>
+              </w:rPr>
+              <w:t>Earth</w:t>
             </w:r>
           </w:p>
         </w:tc>
@@ -1084,14 +2065,16 @@
           <w:p>
             <w:pPr>
               <w:rPr>
-                <w:lang w:val="en-US"/>
-              </w:rPr>
-            </w:pPr>
-            <w:r>
-              <w:rPr>
-                <w:lang w:val="en-US"/>
-              </w:rPr>
-              <w:t>live in smaller houses and fly less, so they use less fossil fuels than average.</w:t>
+                <w:iCs/>
+                <w:lang w:val="en-US"/>
+              </w:rPr>
+            </w:pPr>
+            <w:r>
+              <w:rPr>
+                <w:iCs/>
+                <w:lang w:val="en-US"/>
+              </w:rPr>
+              <w:t xml:space="preserve">And climate policies can be designed to protect poor and middle-class households, </w:t>
             </w:r>
           </w:p>
         </w:tc>
@@ -1102,9 +2085,17 @@
           <w:p>
             <w:pPr>
               <w:rPr>
-                <w:lang w:val="en-US"/>
-              </w:rPr>
-            </w:pPr>
+                <w:iCs/>
+                <w:lang w:val="en-US"/>
+              </w:rPr>
+            </w:pPr>
+            <w:r>
+              <w:rPr>
+                <w:iCs/>
+                <w:lang w:val="fr-CH"/>
+              </w:rPr>
+              <w:t>Blue collars</w:t>
+            </w:r>
           </w:p>
         </w:tc>
       </w:tr>
@@ -1116,14 +2107,16 @@
           <w:p>
             <w:pPr>
               <w:rPr>
-                <w:lang w:val="en-US"/>
-              </w:rPr>
-            </w:pPr>
-            <w:r>
-              <w:rPr>
-                <w:lang w:val="en-US"/>
-              </w:rPr>
-              <w:t xml:space="preserve">As they would receive the same cash transfer as everyone else, poorer people will generally gain from a carbon tax with cash transfers. </w:t>
+                <w:iCs/>
+                <w:lang w:val="en-US"/>
+              </w:rPr>
+            </w:pPr>
+            <w:r>
+              <w:rPr>
+                <w:iCs/>
+                <w:lang w:val="en-US"/>
+              </w:rPr>
+              <w:t xml:space="preserve">as they can have more income with the carbon tax with cash transfers, </w:t>
             </w:r>
           </w:p>
         </w:tc>
@@ -1134,11 +2127,17 @@
           <w:p>
             <w:pPr>
               <w:rPr>
-                <w:i/>
-                <w:iCs/>
-                <w:lang w:val="en-US"/>
-              </w:rPr>
-            </w:pPr>
+                <w:iCs/>
+                <w:lang w:val="en-US"/>
+              </w:rPr>
+            </w:pPr>
+            <w:r>
+              <w:rPr>
+                <w:iCs/>
+                <w:lang w:val="en-US"/>
+              </w:rPr>
+              <w:t>with cash and more cash</w:t>
+            </w:r>
           </w:p>
         </w:tc>
       </w:tr>
@@ -1150,16 +2149,16 @@
           <w:p>
             <w:pPr>
               <w:rPr>
-                <w:i/>
-                <w:iCs/>
-                <w:lang w:val="en-US"/>
-              </w:rPr>
-            </w:pPr>
-            <w:r>
-              <w:rPr>
-                <w:lang w:val="en-US"/>
-              </w:rPr>
-              <w:t>Conversely, rich people will tend to lose.</w:t>
+                <w:iCs/>
+                <w:lang w:val="en-US"/>
+              </w:rPr>
+            </w:pPr>
+            <w:r>
+              <w:rPr>
+                <w:iCs/>
+                <w:lang w:val="en-US"/>
+              </w:rPr>
+              <w:t>and more jobs with a green infrastructure program.</w:t>
             </w:r>
           </w:p>
         </w:tc>
@@ -1170,16 +2169,16 @@
           <w:p>
             <w:pPr>
               <w:rPr>
-                <w:b/>
-                <w:lang w:val="en-US"/>
-              </w:rPr>
-            </w:pPr>
-            <w:r>
-              <w:rPr>
-                <w:b/>
-                <w:lang w:val="en-US"/>
-              </w:rPr>
-              <w:t>Same modifications for the figures</w:t>
+                <w:iCs/>
+                <w:lang w:val="en-US"/>
+              </w:rPr>
+            </w:pPr>
+            <w:r>
+              <w:rPr>
+                <w:iCs/>
+                <w:lang w:val="fr-CH"/>
+              </w:rPr>
+              <w:t>and more of them</w:t>
             </w:r>
           </w:p>
         </w:tc>
@@ -1201,7 +2200,7 @@
                 <w:iCs/>
                 <w:lang w:val="en-US"/>
               </w:rPr>
-              <w:t xml:space="preserve">Does this policy work? Yes! The Canadian province of British Columbia has a carbon tax with cash transfers since 2008. </w:t>
+              <w:t>We have focused on three important policies, but many others would be useful to fight climate change,</w:t>
             </w:r>
           </w:p>
         </w:tc>
@@ -1216,13 +2215,15 @@
                 <w:lang w:val="en-US"/>
               </w:rPr>
             </w:pPr>
-            <w:r>
-              <w:rPr>
-                <w:iCs/>
-                <w:lang w:val="en-US"/>
-              </w:rPr>
-              <w:t xml:space="preserve">Shows a map of Canada with inside a car with </w:t>
-            </w:r>
+            <w:bookmarkStart w:id="0" w:name="_GoBack"/>
+            <w:r>
+              <w:rPr>
+                <w:iCs/>
+                <w:lang w:val="en-US"/>
+              </w:rPr>
+              <w:t>Show three policies</w:t>
+            </w:r>
+            <w:bookmarkEnd w:id="0"/>
           </w:p>
         </w:tc>
       </w:tr>
@@ -1234,769 +2235,16 @@
           <w:p>
             <w:pPr>
               <w:rPr>
-                <w:lang w:val="en-US"/>
-              </w:rPr>
-            </w:pPr>
-            <w:r>
-              <w:rPr>
-                <w:iCs/>
-                <w:lang w:val="en-US"/>
-              </w:rPr>
-              <w:t>Research has shown that this policy has decreased carbon emissions,</w:t>
-            </w:r>
-          </w:p>
-        </w:tc>
-        <w:tc>
-          <w:tcPr>
-            <w:tcW w:w="7371" w:type="dxa"/>
-          </w:tcPr>
-          <w:p>
-            <w:pPr>
-              <w:rPr>
-                <w:lang w:val="en-US"/>
-              </w:rPr>
-            </w:pPr>
-            <w:r>
-              <w:rPr>
-                <w:iCs/>
-                <w:lang w:val="en-US"/>
-              </w:rPr>
-              <w:t xml:space="preserve">diminishing pollution, </w:t>
-            </w:r>
-          </w:p>
-        </w:tc>
-      </w:tr>
-      <w:tr>
-        <w:tc>
-          <w:tcPr>
-            <w:tcW w:w="7372" w:type="dxa"/>
-          </w:tcPr>
-          <w:p>
-            <w:pPr>
-              <w:rPr>
-                <w:lang w:val="en-US"/>
-              </w:rPr>
-            </w:pPr>
-            <w:r>
-              <w:rPr>
-                <w:iCs/>
-                <w:lang w:val="en-US"/>
-              </w:rPr>
-              <w:t>increased employment,</w:t>
-            </w:r>
-          </w:p>
-        </w:tc>
-        <w:tc>
-          <w:tcPr>
-            <w:tcW w:w="7371" w:type="dxa"/>
-          </w:tcPr>
-          <w:p>
-            <w:pPr>
-              <w:rPr>
-                <w:lang w:val="en-US"/>
-              </w:rPr>
-            </w:pPr>
-            <w:r>
-              <w:rPr>
-                <w:iCs/>
-                <w:lang w:val="en-US"/>
-              </w:rPr>
-              <w:t xml:space="preserve">3 blue collars holding cash that turn 4 then 5 blue collars </w:t>
-            </w:r>
-          </w:p>
-        </w:tc>
-      </w:tr>
-      <w:tr>
-        <w:tc>
-          <w:tcPr>
-            <w:tcW w:w="7372" w:type="dxa"/>
-          </w:tcPr>
-          <w:p>
-            <w:pPr>
-              <w:rPr>
-                <w:iCs/>
-                <w:lang w:val="en-US"/>
-              </w:rPr>
-            </w:pPr>
-            <w:r>
-              <w:rPr>
-                <w:iCs/>
-                <w:lang w:val="en-US"/>
-              </w:rPr>
-              <w:t>and made a majority of people richer.</w:t>
-            </w:r>
-          </w:p>
-        </w:tc>
-        <w:tc>
-          <w:tcPr>
-            <w:tcW w:w="7371" w:type="dxa"/>
-          </w:tcPr>
-          <w:p>
-            <w:pPr>
-              <w:rPr>
-                <w:b/>
-                <w:lang w:val="en-US"/>
-              </w:rPr>
-            </w:pPr>
-            <w:r>
-              <w:rPr>
-                <w:iCs/>
-                <w:lang w:val="en-US"/>
-              </w:rPr>
-              <w:t>hold</w:t>
-            </w:r>
-            <w:r>
-              <w:rPr>
-                <w:iCs/>
-                <w:lang w:val="en-US"/>
-              </w:rPr>
-              <w:t>ing more cash.</w:t>
-            </w:r>
-          </w:p>
-        </w:tc>
-      </w:tr>
-      <w:tr>
-        <w:tc>
-          <w:tcPr>
-            <w:tcW w:w="7372" w:type="dxa"/>
-          </w:tcPr>
-          <w:p>
-            <w:pPr>
-              <w:rPr>
-                <w:lang w:val="en-US"/>
-              </w:rPr>
-            </w:pPr>
-            <w:r>
-              <w:rPr>
-                <w:lang w:val="en-US"/>
-              </w:rPr>
-              <w:t xml:space="preserve">The last policy is a </w:t>
-            </w:r>
-            <w:r>
-              <w:rPr>
-                <w:lang w:val="en-US"/>
-              </w:rPr>
-              <w:t>large program of public investment in green infrastructure,</w:t>
-            </w:r>
-          </w:p>
-        </w:tc>
-        <w:tc>
-          <w:tcPr>
-            <w:tcW w:w="7371" w:type="dxa"/>
-          </w:tcPr>
-          <w:p>
-            <w:pPr>
-              <w:rPr>
-                <w:lang w:val="en-US"/>
-              </w:rPr>
-            </w:pPr>
-            <w:r>
-              <w:rPr>
-                <w:lang w:val="en-US"/>
-              </w:rPr>
-              <w:t>Shows a wind turbine below a crane.</w:t>
-            </w:r>
-          </w:p>
-        </w:tc>
-      </w:tr>
-      <w:tr>
-        <w:tc>
-          <w:tcPr>
-            <w:tcW w:w="7372" w:type="dxa"/>
-          </w:tcPr>
-          <w:p>
-            <w:pPr>
-              <w:rPr>
-                <w:lang w:val="en-US"/>
-              </w:rPr>
-            </w:pPr>
-            <w:r>
-              <w:rPr>
-                <w:lang w:val="en-US"/>
-              </w:rPr>
-              <w:t>which would be financed by additional debt taken up by the government.</w:t>
-            </w:r>
-          </w:p>
-        </w:tc>
-        <w:tc>
-          <w:tcPr>
-            <w:tcW w:w="7371" w:type="dxa"/>
-          </w:tcPr>
-          <w:p>
-            <w:pPr>
-              <w:rPr>
-                <w:lang w:val="en-US"/>
-              </w:rPr>
-            </w:pPr>
-            <w:r>
-              <w:rPr>
-                <w:lang w:val="en-US"/>
-              </w:rPr>
-              <w:t>Shows cash transiting from a bank and the government coffers to the wind turbine/crane.</w:t>
-            </w:r>
-          </w:p>
-        </w:tc>
-      </w:tr>
-      <w:tr>
-        <w:tc>
-          <w:tcPr>
-            <w:tcW w:w="7372" w:type="dxa"/>
-          </w:tcPr>
-          <w:p>
-            <w:pPr>
-              <w:rPr>
-                <w:i/>
-                <w:iCs/>
-                <w:lang w:val="en-US"/>
-              </w:rPr>
-            </w:pPr>
-            <w:r>
-              <w:rPr>
-                <w:lang w:val="en-US"/>
-              </w:rPr>
-              <w:t xml:space="preserve">A green infrastructure program would bring about the transition in energy infrastructure needed to halt climate </w:t>
-            </w:r>
-            <w:r>
-              <w:rPr>
-                <w:lang w:val="en-US"/>
-              </w:rPr>
-              <w:t>change but it could come at the expense of other possible projects funded by the government. In</w:t>
-            </w:r>
-            <w:r>
-              <w:rPr>
-                <w:lang w:val="en-US"/>
-              </w:rPr>
-              <w:t xml:space="preserve"> </w:t>
-            </w:r>
-            <w:r>
-              <w:rPr>
-                <w:b/>
-                <w:lang w:val="en-US"/>
-              </w:rPr>
-              <w:t>the UK</w:t>
-            </w:r>
-            <w:r>
-              <w:rPr>
-                <w:lang w:val="en-US"/>
-              </w:rPr>
-              <w:t xml:space="preserve">, </w:t>
-            </w:r>
-            <w:r>
-              <w:rPr>
-                <w:lang w:val="en-US"/>
-              </w:rPr>
-              <w:t xml:space="preserve">such a </w:t>
-            </w:r>
-            <w:r>
-              <w:rPr>
-                <w:lang w:val="en-US"/>
-              </w:rPr>
-              <w:lastRenderedPageBreak/>
-              <w:t>program</w:t>
-            </w:r>
-            <w:r>
-              <w:rPr>
-                <w:lang w:val="en-US"/>
-              </w:rPr>
-              <w:t xml:space="preserve"> could create </w:t>
-            </w:r>
-            <w:r>
-              <w:rPr>
-                <w:b/>
-                <w:lang w:val="en-US"/>
-              </w:rPr>
-              <w:t>650,000</w:t>
-            </w:r>
-            <w:r>
-              <w:rPr>
-                <w:lang w:val="en-US"/>
-              </w:rPr>
-              <w:t xml:space="preserve"> </w:t>
-            </w:r>
-            <w:r>
-              <w:rPr>
-                <w:lang w:val="en-US"/>
-              </w:rPr>
-              <w:t xml:space="preserve">jobs in green sectors, such as public transportation, </w:t>
-            </w:r>
-          </w:p>
-        </w:tc>
-        <w:tc>
-          <w:tcPr>
-            <w:tcW w:w="7371" w:type="dxa"/>
-          </w:tcPr>
-          <w:p>
-            <w:pPr>
-              <w:rPr>
-                <w:b/>
-                <w:lang w:val="en-US"/>
-              </w:rPr>
-            </w:pPr>
-            <w:r>
-              <w:rPr>
-                <w:lang w:val="en-US"/>
-              </w:rPr>
-              <w:lastRenderedPageBreak/>
-              <w:t xml:space="preserve">Show a blue collar next to the wind turbine, </w:t>
-            </w:r>
-          </w:p>
-        </w:tc>
-      </w:tr>
-      <w:tr>
-        <w:tc>
-          <w:tcPr>
-            <w:tcW w:w="7372" w:type="dxa"/>
-          </w:tcPr>
-          <w:p>
-            <w:pPr>
-              <w:rPr>
-                <w:lang w:val="en-US"/>
-              </w:rPr>
-            </w:pPr>
-            <w:r>
-              <w:rPr>
-                <w:lang w:val="en-US"/>
-              </w:rPr>
-              <w:t>renewable power plants,</w:t>
-            </w:r>
-          </w:p>
-        </w:tc>
-        <w:tc>
-          <w:tcPr>
-            <w:tcW w:w="7371" w:type="dxa"/>
-          </w:tcPr>
-          <w:p>
-            <w:pPr>
-              <w:rPr>
-                <w:iCs/>
-                <w:lang w:val="en-US"/>
-              </w:rPr>
-            </w:pPr>
-            <w:r>
-              <w:rPr>
-                <w:lang w:val="en-US"/>
-              </w:rPr>
-              <w:t>then also a person in a bus,</w:t>
-            </w:r>
-          </w:p>
-        </w:tc>
-      </w:tr>
-      <w:tr>
-        <w:tc>
-          <w:tcPr>
-            <w:tcW w:w="7372" w:type="dxa"/>
-          </w:tcPr>
-          <w:p>
-            <w:pPr>
-              <w:rPr>
-                <w:lang w:val="en-US"/>
-              </w:rPr>
-            </w:pPr>
-            <w:r>
-              <w:rPr>
-                <w:lang w:val="en-US"/>
-              </w:rPr>
-              <w:t>buildings’ insulation,</w:t>
-            </w:r>
-          </w:p>
-        </w:tc>
-        <w:tc>
-          <w:tcPr>
-            <w:tcW w:w="7371" w:type="dxa"/>
-          </w:tcPr>
-          <w:p>
-            <w:pPr>
-              <w:rPr>
-                <w:iCs/>
-                <w:lang w:val="en-US"/>
-              </w:rPr>
-            </w:pPr>
-            <w:r>
-              <w:rPr>
-                <w:lang w:val="en-US"/>
-              </w:rPr>
-              <w:t>then also a construction worker near a building,</w:t>
-            </w:r>
-          </w:p>
-        </w:tc>
-      </w:tr>
-      <w:tr>
-        <w:tc>
-          <w:tcPr>
-            <w:tcW w:w="7372" w:type="dxa"/>
-          </w:tcPr>
-          <w:p>
-            <w:pPr>
-              <w:rPr>
-                <w:lang w:val="en-US"/>
-              </w:rPr>
-            </w:pPr>
-            <w:r>
-              <w:rPr>
-                <w:lang w:val="en-US"/>
-              </w:rPr>
-              <w:t>or sustainable agriculture,</w:t>
-            </w:r>
-          </w:p>
-        </w:tc>
-        <w:tc>
-          <w:tcPr>
-            <w:tcW w:w="7371" w:type="dxa"/>
-          </w:tcPr>
-          <w:p>
-            <w:pPr>
-              <w:rPr>
-                <w:iCs/>
-                <w:lang w:val="en-US"/>
-              </w:rPr>
-            </w:pPr>
-            <w:r>
-              <w:rPr>
-                <w:lang w:val="en-US"/>
-              </w:rPr>
-              <w:t>then also a farmer in a field.</w:t>
-            </w:r>
-          </w:p>
-        </w:tc>
-      </w:tr>
-      <w:tr>
-        <w:tc>
-          <w:tcPr>
-            <w:tcW w:w="7372" w:type="dxa"/>
-          </w:tcPr>
-          <w:p>
-            <w:pPr>
-              <w:rPr>
-                <w:iCs/>
-                <w:lang w:val="en-US"/>
-              </w:rPr>
-            </w:pPr>
-            <w:r>
-              <w:rPr>
-                <w:lang w:val="en-US"/>
-              </w:rPr>
-              <w:t xml:space="preserve">but </w:t>
-            </w:r>
-            <w:r>
-              <w:rPr>
-                <w:b/>
-                <w:lang w:val="en-US"/>
-              </w:rPr>
-              <w:t>250,000</w:t>
-            </w:r>
-            <w:r>
-              <w:rPr>
-                <w:lang w:val="en-US"/>
-              </w:rPr>
-              <w:t xml:space="preserve"> </w:t>
-            </w:r>
-            <w:r>
-              <w:rPr>
-                <w:lang w:val="en-US"/>
-              </w:rPr>
-              <w:t xml:space="preserve">people could lose their job in the fossil fuel industry.  </w:t>
-            </w:r>
-          </w:p>
-        </w:tc>
-        <w:tc>
-          <w:tcPr>
-            <w:tcW w:w="7371" w:type="dxa"/>
-          </w:tcPr>
-          <w:p>
-            <w:pPr>
-              <w:rPr>
-                <w:iCs/>
-                <w:lang w:val="en-US"/>
-              </w:rPr>
-            </w:pPr>
-            <w:r>
-              <w:rPr>
-                <w:lang w:val="en-US"/>
-              </w:rPr>
-              <w:t>Show a coal miner who loses his helmet and tools.</w:t>
-            </w:r>
-          </w:p>
-        </w:tc>
-      </w:tr>
-      <w:tr>
-        <w:tc>
-          <w:tcPr>
-            <w:tcW w:w="7372" w:type="dxa"/>
-          </w:tcPr>
-          <w:p>
-            <w:pPr>
-              <w:rPr>
-                <w:iCs/>
-                <w:lang w:val="en-US"/>
-              </w:rPr>
-            </w:pPr>
-            <w:r>
-              <w:rPr>
-                <w:iCs/>
-                <w:lang w:val="en-US"/>
-              </w:rPr>
-              <w:t xml:space="preserve">In general, all climate policies have the potential to transform the economy into a greener, safer, less polluted world. </w:t>
-            </w:r>
-          </w:p>
-        </w:tc>
-        <w:tc>
-          <w:tcPr>
-            <w:tcW w:w="7371" w:type="dxa"/>
-          </w:tcPr>
-          <w:p>
-            <w:pPr>
-              <w:rPr>
-                <w:iCs/>
-                <w:lang w:val="en-US"/>
-              </w:rPr>
-            </w:pPr>
-            <w:r>
-              <w:rPr>
-                <w:iCs/>
-                <w:lang w:val="en-US"/>
-              </w:rPr>
-              <w:t xml:space="preserve">Shows a factory / coal power plant, a polluting car and a coal miner, then an arrow, then a wind turbine, a bicycle and a construction worker. </w:t>
-            </w:r>
-          </w:p>
-        </w:tc>
-      </w:tr>
-      <w:tr>
-        <w:tc>
-          <w:tcPr>
-            <w:tcW w:w="7372" w:type="dxa"/>
-          </w:tcPr>
-          <w:p>
-            <w:pPr>
-              <w:rPr>
-                <w:iCs/>
-                <w:lang w:val="en-US"/>
-              </w:rPr>
-            </w:pPr>
-            <w:r>
-              <w:rPr>
-                <w:iCs/>
-                <w:lang w:val="en-US"/>
-              </w:rPr>
-              <w:t>This green transformation has some downsides: people will have to change their habits, and some people will even have to change job.</w:t>
-            </w:r>
-          </w:p>
-        </w:tc>
-        <w:tc>
-          <w:tcPr>
-            <w:tcW w:w="7371" w:type="dxa"/>
-          </w:tcPr>
-          <w:p>
-            <w:pPr>
-              <w:rPr>
-                <w:iCs/>
-                <w:lang w:val="en-US"/>
-              </w:rPr>
-            </w:pPr>
-            <w:r>
-              <w:rPr>
-                <w:iCs/>
-                <w:lang w:val="en-US"/>
-              </w:rPr>
-              <w:t xml:space="preserve">Shows a coal miner next to the other (but a bit farther away), </w:t>
-            </w:r>
-          </w:p>
-        </w:tc>
-      </w:tr>
-      <w:tr>
-        <w:tc>
-          <w:tcPr>
-            <w:tcW w:w="7372" w:type="dxa"/>
-          </w:tcPr>
-          <w:p>
-            <w:pPr>
-              <w:rPr>
-                <w:iCs/>
-                <w:lang w:val="en-US"/>
-              </w:rPr>
-            </w:pPr>
-            <w:r>
-              <w:rPr>
-                <w:iCs/>
-                <w:lang w:val="en-US"/>
-              </w:rPr>
-              <w:t xml:space="preserve">For example, there will be less demand for polluting sectors such as </w:t>
-            </w:r>
-            <w:r>
-              <w:rPr>
-                <w:b/>
-                <w:iCs/>
-                <w:lang w:val="en-US"/>
-              </w:rPr>
-              <w:t>coal mining</w:t>
-            </w:r>
-            <w:r>
-              <w:rPr>
-                <w:iCs/>
-                <w:lang w:val="en-US"/>
-              </w:rPr>
-              <w:t>. But re-training options would be offered to workers in these sectors to ensure that they could find a new job elsewhere.</w:t>
-            </w:r>
-          </w:p>
-        </w:tc>
-        <w:tc>
-          <w:tcPr>
-            <w:tcW w:w="7371" w:type="dxa"/>
-          </w:tcPr>
-          <w:p>
-            <w:pPr>
-              <w:rPr>
-                <w:iCs/>
-                <w:lang w:val="en-US"/>
-              </w:rPr>
-            </w:pPr>
-            <w:r>
-              <w:rPr>
-                <w:iCs/>
-                <w:lang w:val="en-US"/>
-              </w:rPr>
-              <w:t xml:space="preserve">his helmet switches from mining helmet (with lamp) to construction site helmet and his pick-axe switches to a hammer. </w:t>
-            </w:r>
-            <w:r>
-              <w:rPr>
-                <w:iCs/>
-                <w:lang w:val="en-US"/>
-              </w:rPr>
-              <w:t>(i.e. the coal miner becomes a construction worker)</w:t>
-            </w:r>
-          </w:p>
-        </w:tc>
-      </w:tr>
-      <w:tr>
-        <w:tc>
-          <w:tcPr>
-            <w:tcW w:w="7372" w:type="dxa"/>
-          </w:tcPr>
-          <w:p>
-            <w:pPr>
-              <w:rPr>
-                <w:iCs/>
-                <w:lang w:val="en-US"/>
-              </w:rPr>
-            </w:pPr>
-            <w:r>
-              <w:rPr>
-                <w:iCs/>
-                <w:lang w:val="en-US"/>
-              </w:rPr>
-              <w:t>And the green transition also comes with benefits: a safer world for future generations of course, but also less pollution. And climate policies can be designed to protect poor and middle-class households, as they can have more income with the carbon tax with cash transfers, and more jobs with a green infrastructure program.</w:t>
-            </w:r>
-          </w:p>
-        </w:tc>
-        <w:tc>
-          <w:tcPr>
-            <w:tcW w:w="7371" w:type="dxa"/>
-          </w:tcPr>
-          <w:p>
-            <w:pPr>
-              <w:rPr>
-                <w:iCs/>
-                <w:lang w:val="en-US"/>
-              </w:rPr>
-            </w:pPr>
-          </w:p>
-        </w:tc>
-      </w:tr>
-      <w:tr>
-        <w:tc>
-          <w:tcPr>
-            <w:tcW w:w="7372" w:type="dxa"/>
-          </w:tcPr>
-          <w:p>
-            <w:pPr>
-              <w:rPr>
-                <w:iCs/>
-                <w:lang w:val="en-US"/>
-              </w:rPr>
-            </w:pPr>
-          </w:p>
-        </w:tc>
-        <w:tc>
-          <w:tcPr>
-            <w:tcW w:w="7371" w:type="dxa"/>
-          </w:tcPr>
-          <w:p>
-            <w:pPr>
-              <w:rPr>
-                <w:iCs/>
-                <w:lang w:val="en-US"/>
-              </w:rPr>
-            </w:pPr>
-          </w:p>
-          <w:p>
-            <w:pPr>
-              <w:rPr>
-                <w:iCs/>
-                <w:lang w:val="en-US"/>
-              </w:rPr>
-            </w:pPr>
-            <w:r>
-              <w:rPr>
-                <w:iCs/>
-                <w:lang w:val="en-US"/>
-              </w:rPr>
-              <w:t xml:space="preserve">On the right side of the arrow, add several blue collars </w:t>
-            </w:r>
-          </w:p>
-        </w:tc>
-      </w:tr>
-      <w:tr>
-        <w:tc>
-          <w:tcPr>
-            <w:tcW w:w="7372" w:type="dxa"/>
-          </w:tcPr>
-          <w:p>
-            <w:pPr>
-              <w:rPr>
-                <w:iCs/>
-                <w:lang w:val="en-US"/>
-              </w:rPr>
-            </w:pPr>
-          </w:p>
-        </w:tc>
-        <w:tc>
-          <w:tcPr>
-            <w:tcW w:w="7371" w:type="dxa"/>
-          </w:tcPr>
-          <w:p>
-            <w:pPr>
-              <w:rPr>
-                <w:iCs/>
-                <w:lang w:val="en-US"/>
-              </w:rPr>
-            </w:pPr>
-            <w:r>
-              <w:rPr>
-                <w:iCs/>
-                <w:lang w:val="en-US"/>
-              </w:rPr>
-              <w:t>holding cash.</w:t>
-            </w:r>
-          </w:p>
-        </w:tc>
-      </w:tr>
-      <w:tr>
-        <w:tc>
-          <w:tcPr>
-            <w:tcW w:w="7372" w:type="dxa"/>
-          </w:tcPr>
-          <w:p>
-            <w:pPr>
-              <w:rPr>
-                <w:iCs/>
-                <w:lang w:val="en-US"/>
-              </w:rPr>
-            </w:pPr>
-            <w:r>
-              <w:rPr>
-                <w:iCs/>
-                <w:lang w:val="en-US"/>
-              </w:rPr>
-              <w:t xml:space="preserve">We have focused on three important policies, but many others would be useful to fight climate change, including funding research into green technologies, </w:t>
+                <w:iCs/>
+                <w:lang w:val="en-US"/>
+              </w:rPr>
+            </w:pPr>
+            <w:r>
+              <w:rPr>
+                <w:iCs/>
+                <w:lang w:val="en-US"/>
+              </w:rPr>
+              <w:t xml:space="preserve">including funding research into green technologies, </w:t>
             </w:r>
           </w:p>
         </w:tc>
@@ -2168,8 +2416,6 @@
           <w:lang w:val="en-US"/>
         </w:rPr>
       </w:pPr>
-      <w:bookmarkStart w:id="0" w:name="_GoBack"/>
-      <w:bookmarkEnd w:id="0"/>
     </w:p>
     <w:p>
       <w:pPr>
@@ -2192,7 +2438,6 @@
           <w:b/>
           <w:lang w:val="de-DE"/>
         </w:rPr>
-        <w:lastRenderedPageBreak/>
         <w:t xml:space="preserve">Climate Video Script </w:t>
       </w:r>
     </w:p>
@@ -2358,155 +2603,6 @@
               </w:rPr>
               <w:t xml:space="preserve"> concentration, next to polluting cars (cars with smoke), planes, and coal power plants / factories (e.g. using </w:t>
             </w:r>
-            <w:hyperlink r:id="rId7">
-              <w:r>
-                <w:rPr>
-                  <w:rStyle w:val="Hyperlink"/>
-                  <w:lang w:val="en-US"/>
-                </w:rPr>
-                <w:t>https://www.temperaturerecord.org/</w:t>
-              </w:r>
-            </w:hyperlink>
-            <w:r>
-              <w:rPr>
-                <w:lang w:val="en-US"/>
-              </w:rPr>
-              <w:t xml:space="preserve"> )</w:t>
-            </w:r>
-          </w:p>
-        </w:tc>
-      </w:tr>
-      <w:tr>
-        <w:trPr>
-          <w:trHeight w:val="538"/>
-        </w:trPr>
-        <w:tc>
-          <w:tcPr>
-            <w:tcW w:w="7230" w:type="dxa"/>
-          </w:tcPr>
-          <w:p>
-            <w:pPr>
-              <w:jc w:val="both"/>
-              <w:rPr>
-                <w:lang w:val="en-US"/>
-              </w:rPr>
-            </w:pPr>
-            <w:r>
-              <w:rPr>
-                <w:lang w:val="en-US"/>
-              </w:rPr>
-              <w:t>Today, the concentration of CO</w:t>
-            </w:r>
-            <w:r>
-              <w:rPr>
-                <w:vertAlign w:val="subscript"/>
-                <w:lang w:val="en-US"/>
-              </w:rPr>
-              <w:t>2</w:t>
-            </w:r>
-            <w:r>
-              <w:rPr>
-                <w:lang w:val="en-US"/>
-              </w:rPr>
-              <w:t xml:space="preserve"> in the atmosphere is higher than </w:t>
-            </w:r>
-            <w:r>
-              <w:rPr>
-                <w:lang w:val="en-US"/>
-              </w:rPr>
-              <w:t xml:space="preserve">at </w:t>
-            </w:r>
-            <w:r>
-              <w:rPr>
-                <w:lang w:val="en-US"/>
-              </w:rPr>
-              <w:t>any</w:t>
-            </w:r>
-            <w:r>
-              <w:rPr>
-                <w:lang w:val="en-US"/>
-              </w:rPr>
-              <w:t xml:space="preserve"> point in</w:t>
-            </w:r>
-            <w:r>
-              <w:rPr>
-                <w:lang w:val="en-US"/>
-              </w:rPr>
-              <w:t xml:space="preserve"> time over the last 800,000 years. </w:t>
-            </w:r>
-          </w:p>
-        </w:tc>
-        <w:tc>
-          <w:tcPr>
-            <w:tcW w:w="7938" w:type="dxa"/>
-          </w:tcPr>
-          <w:p>
-            <w:pPr>
-              <w:rPr>
-                <w:lang w:val="en-US"/>
-              </w:rPr>
-            </w:pPr>
-            <w:r>
-              <w:rPr>
-                <w:lang w:val="en-US"/>
-              </w:rPr>
-              <w:t>Unzoom to show graph of concentration over 800,000 years</w:t>
-            </w:r>
-          </w:p>
-        </w:tc>
-      </w:tr>
-      <w:tr>
-        <w:trPr>
-          <w:trHeight w:val="536"/>
-        </w:trPr>
-        <w:tc>
-          <w:tcPr>
-            <w:tcW w:w="7230" w:type="dxa"/>
-          </w:tcPr>
-          <w:p>
-            <w:pPr>
-              <w:jc w:val="both"/>
-              <w:rPr>
-                <w:lang w:val="en-US"/>
-              </w:rPr>
-            </w:pPr>
-            <w:r>
-              <w:rPr>
-                <w:lang w:val="en-US"/>
-              </w:rPr>
-              <w:t>And it’s the concentration of greenhouse gases like CO</w:t>
-            </w:r>
-            <w:r>
-              <w:rPr>
-                <w:vertAlign w:val="subscript"/>
-                <w:lang w:val="en-US"/>
-              </w:rPr>
-              <w:t>2</w:t>
-            </w:r>
-            <w:r>
-              <w:rPr>
-                <w:lang w:val="en-US"/>
-              </w:rPr>
-              <w:t xml:space="preserve"> that drives global temperature.</w:t>
-            </w:r>
-          </w:p>
-        </w:tc>
-        <w:tc>
-          <w:tcPr>
-            <w:tcW w:w="7938" w:type="dxa"/>
-          </w:tcPr>
-          <w:p>
-            <w:pPr>
-              <w:rPr>
-                <w:lang w:val="en-US"/>
-              </w:rPr>
-            </w:pPr>
-            <w:r>
-              <w:rPr>
-                <w:lang w:val="en-US"/>
-              </w:rPr>
-              <w:t xml:space="preserve">Show graph of temperatures (e.g. using </w:t>
-            </w:r>
             <w:hyperlink r:id="rId8">
               <w:r>
                 <w:rPr>
@@ -2526,6 +2622,155 @@
         </w:tc>
       </w:tr>
       <w:tr>
+        <w:trPr>
+          <w:trHeight w:val="538"/>
+        </w:trPr>
+        <w:tc>
+          <w:tcPr>
+            <w:tcW w:w="7230" w:type="dxa"/>
+          </w:tcPr>
+          <w:p>
+            <w:pPr>
+              <w:jc w:val="both"/>
+              <w:rPr>
+                <w:lang w:val="en-US"/>
+              </w:rPr>
+            </w:pPr>
+            <w:r>
+              <w:rPr>
+                <w:lang w:val="en-US"/>
+              </w:rPr>
+              <w:t>Today, the concentration of CO</w:t>
+            </w:r>
+            <w:r>
+              <w:rPr>
+                <w:vertAlign w:val="subscript"/>
+                <w:lang w:val="en-US"/>
+              </w:rPr>
+              <w:t>2</w:t>
+            </w:r>
+            <w:r>
+              <w:rPr>
+                <w:lang w:val="en-US"/>
+              </w:rPr>
+              <w:t xml:space="preserve"> in the atmosphere is higher than </w:t>
+            </w:r>
+            <w:r>
+              <w:rPr>
+                <w:lang w:val="en-US"/>
+              </w:rPr>
+              <w:t xml:space="preserve">at </w:t>
+            </w:r>
+            <w:r>
+              <w:rPr>
+                <w:lang w:val="en-US"/>
+              </w:rPr>
+              <w:t>any</w:t>
+            </w:r>
+            <w:r>
+              <w:rPr>
+                <w:lang w:val="en-US"/>
+              </w:rPr>
+              <w:t xml:space="preserve"> point in</w:t>
+            </w:r>
+            <w:r>
+              <w:rPr>
+                <w:lang w:val="en-US"/>
+              </w:rPr>
+              <w:t xml:space="preserve"> time over the last 800,000 years. </w:t>
+            </w:r>
+          </w:p>
+        </w:tc>
+        <w:tc>
+          <w:tcPr>
+            <w:tcW w:w="7938" w:type="dxa"/>
+          </w:tcPr>
+          <w:p>
+            <w:pPr>
+              <w:rPr>
+                <w:lang w:val="en-US"/>
+              </w:rPr>
+            </w:pPr>
+            <w:r>
+              <w:rPr>
+                <w:lang w:val="en-US"/>
+              </w:rPr>
+              <w:t>Unzoom to show graph of concentration over 800,000 years</w:t>
+            </w:r>
+          </w:p>
+        </w:tc>
+      </w:tr>
+      <w:tr>
+        <w:trPr>
+          <w:trHeight w:val="536"/>
+        </w:trPr>
+        <w:tc>
+          <w:tcPr>
+            <w:tcW w:w="7230" w:type="dxa"/>
+          </w:tcPr>
+          <w:p>
+            <w:pPr>
+              <w:jc w:val="both"/>
+              <w:rPr>
+                <w:lang w:val="en-US"/>
+              </w:rPr>
+            </w:pPr>
+            <w:r>
+              <w:rPr>
+                <w:lang w:val="en-US"/>
+              </w:rPr>
+              <w:t>And it’s the concentration of greenhouse gases like CO</w:t>
+            </w:r>
+            <w:r>
+              <w:rPr>
+                <w:vertAlign w:val="subscript"/>
+                <w:lang w:val="en-US"/>
+              </w:rPr>
+              <w:t>2</w:t>
+            </w:r>
+            <w:r>
+              <w:rPr>
+                <w:lang w:val="en-US"/>
+              </w:rPr>
+              <w:t xml:space="preserve"> that drives global temperature.</w:t>
+            </w:r>
+          </w:p>
+        </w:tc>
+        <w:tc>
+          <w:tcPr>
+            <w:tcW w:w="7938" w:type="dxa"/>
+          </w:tcPr>
+          <w:p>
+            <w:pPr>
+              <w:rPr>
+                <w:lang w:val="en-US"/>
+              </w:rPr>
+            </w:pPr>
+            <w:r>
+              <w:rPr>
+                <w:lang w:val="en-US"/>
+              </w:rPr>
+              <w:t xml:space="preserve">Show graph of temperatures (e.g. using </w:t>
+            </w:r>
+            <w:hyperlink r:id="rId9">
+              <w:r>
+                <w:rPr>
+                  <w:rStyle w:val="Hyperlink"/>
+                  <w:lang w:val="en-US"/>
+                </w:rPr>
+                <w:t>https://www.temperaturerecord.org/</w:t>
+              </w:r>
+            </w:hyperlink>
+            <w:r>
+              <w:rPr>
+                <w:lang w:val="en-US"/>
+              </w:rPr>
+              <w:t xml:space="preserve"> )</w:t>
+            </w:r>
+          </w:p>
+        </w:tc>
+      </w:tr>
+      <w:tr>
         <w:tc>
           <w:tcPr>
             <w:tcW w:w="7230" w:type="dxa"/>
@@ -2921,6 +3166,7 @@
               <w:rPr>
                 <w:b/>
               </w:rPr>
+              <w:lastRenderedPageBreak/>
               <w:t>In 50 years from now,</w:t>
             </w:r>
             <w:r>
@@ -3099,7 +3345,6 @@
               <w:rPr>
                 <w:b/>
               </w:rPr>
-              <w:lastRenderedPageBreak/>
               <w:t>As a result</w:t>
             </w:r>
             <w:r>
@@ -4778,4 +5023,16 @@
     </a:ext>
   </a:extLst>
 </a:theme>
+</file>
+
+<file path=customXml/item1.xml><?xml version="1.0" encoding="utf-8"?>
+<b:Sources xmlns:b="http://schemas.openxmlformats.org/officeDocument/2006/bibliography" xmlns="http://schemas.openxmlformats.org/officeDocument/2006/bibliography" SelectedStyle="\APASixthEditionOfficeOnline.xsl" StyleName="APA" Version="6"/>
+</file>
+
+<file path=customXml/itemProps1.xml><?xml version="1.0" encoding="utf-8"?>
+<ds:datastoreItem xmlns:ds="http://schemas.openxmlformats.org/officeDocument/2006/customXml" ds:itemID="{E876C913-AAEE-471E-A96C-4812408E5BBB}">
+  <ds:schemaRefs>
+    <ds:schemaRef ds:uri="http://schemas.openxmlformats.org/officeDocument/2006/bibliography"/>
+  </ds:schemaRefs>
+</ds:datastoreItem>
 </file>
--- a/videos/Video Script - UK.docx
+++ b/videos/Video Script - UK.docx
@@ -807,7 +807,13 @@
               <w:rPr>
                 <w:lang w:val="en-US"/>
               </w:rPr>
-              <w:t xml:space="preserve">With a carbon tax, all products that emit greenhouse gases would be taxed. For example </w:t>
+              <w:t>With a carbon tax, all products that emit greenhouse ga</w:t>
+            </w:r>
+            <w:r>
+              <w:rPr>
+                <w:lang w:val="en-US"/>
+              </w:rPr>
+              <w:t>ses would be taxed. For example,</w:t>
             </w:r>
           </w:p>
         </w:tc>
@@ -851,34 +857,14 @@
               <w:rPr>
                 <w:lang w:val="en-US"/>
               </w:rPr>
-              <w:t xml:space="preserve">, the price of gasoline would increase by </w:t>
-            </w:r>
-            <w:r>
-              <w:rPr>
-                <w:b/>
-                <w:lang w:val="en-US"/>
-              </w:rPr>
-              <w:t>8 cents per litre</w:t>
-            </w:r>
-            <w:r>
-              <w:rPr>
-                <w:b/>
-                <w:lang w:val="en-US"/>
-              </w:rPr>
-              <w:t xml:space="preserve"> </w:t>
-            </w:r>
-            <w:r>
-              <w:rPr>
-                <w:lang w:val="en-US"/>
-              </w:rPr>
-              <w:t>per liter</w:t>
-            </w:r>
-            <w:r>
-              <w:rPr>
-                <w:b/>
-                <w:lang w:val="en-US"/>
-              </w:rPr>
-              <w:t>.</w:t>
+              <w:t xml:space="preserve">the price of gasoline would increase by </w:t>
+            </w:r>
+            <w:r>
+              <w:rPr>
+                <w:b/>
+                <w:lang w:val="en-US"/>
+              </w:rPr>
+              <w:t>8 cents per litre.</w:t>
             </w:r>
             <w:r>
               <w:rPr>
@@ -2215,7 +2201,6 @@
                 <w:lang w:val="en-US"/>
               </w:rPr>
             </w:pPr>
-            <w:bookmarkStart w:id="0" w:name="_GoBack"/>
             <w:r>
               <w:rPr>
                 <w:iCs/>
@@ -2223,7 +2208,6 @@
               </w:rPr>
               <w:t>Show three policies</w:t>
             </w:r>
-            <w:bookmarkEnd w:id="0"/>
           </w:p>
         </w:tc>
       </w:tr>
@@ -3294,7 +3278,16 @@
                 <w:b/>
                 <w:lang w:val="en-US"/>
               </w:rPr>
-              <w:t xml:space="preserve"> exceed available supply by more than a half in many places around the UK</w:t>
+              <w:t xml:space="preserve"> exceed available supply by </w:t>
+            </w:r>
+            <w:bookmarkStart w:id="0" w:name="_GoBack"/>
+            <w:bookmarkEnd w:id="0"/>
+            <w:r>
+              <w:rPr>
+                <w:b/>
+                <w:lang w:val="en-US"/>
+              </w:rPr>
+              <w:t>more than a half in many places around the UK</w:t>
             </w:r>
             <w:r>
               <w:t>.</w:t>
@@ -5030,7 +5023,7 @@
 </file>
 
 <file path=customXml/itemProps1.xml><?xml version="1.0" encoding="utf-8"?>
-<ds:datastoreItem xmlns:ds="http://schemas.openxmlformats.org/officeDocument/2006/customXml" ds:itemID="{E876C913-AAEE-471E-A96C-4812408E5BBB}">
+<ds:datastoreItem xmlns:ds="http://schemas.openxmlformats.org/officeDocument/2006/customXml" ds:itemID="{3FA9C8FA-ECA2-456F-A885-8B9FC9DFBD6C}">
   <ds:schemaRefs>
     <ds:schemaRef ds:uri="http://schemas.openxmlformats.org/officeDocument/2006/bibliography"/>
   </ds:schemaRefs>
